--- a/05_EnjoyTrip_알고리즘_구현_기획서.docx
+++ b/05_EnjoyTrip_알고리즘_구현_기획서.docx
@@ -1,7 +1,1323 @@
 
 <file path=word/document.xml><?xml version="1.0" encoding="utf-8"?>
-<w:document xmlns:wpc="http://schemas.microsoft.com/office/word/2010/wordprocessingCanvas" xmlns:cx="http://schemas.microsoft.com/office/drawing/2014/chartex" xmlns:mc="http://schemas.openxmlformats.org/markup-compatibility/2006" xmlns:o="urn:schemas-microsoft-com:office:office" xmlns:r="http://schemas.openxmlformats.org/officeDocument/2006/relationships" xmlns:m="http://schemas.openxmlformats.org/officeDocument/2006/math" xmlns:v="urn:schemas-microsoft-com:vml" xmlns:wp14="http://schemas.microsoft.com/office/word/2010/wordprocessingDrawing" xmlns:wp="http://schemas.openxmlformats.org/drawingml/2006/wordprocessingDrawing" xmlns:w10="urn:schemas-microsoft-com:office:word" xmlns:w="http://schemas.openxmlformats.org/wordprocessingml/2006/main" xmlns:w14="http://schemas.microsoft.com/office/word/2010/wordml" xmlns:w15="http://schemas.microsoft.com/office/word/2012/wordml" xmlns:w16se="http://schemas.microsoft.com/office/word/2015/wordml/symex" xmlns:wpg="http://schemas.microsoft.com/office/word/2010/wordprocessingGroup" xmlns:wpi="http://schemas.microsoft.com/office/word/2010/wordprocessingInk" xmlns:wne="http://schemas.microsoft.com/office/word/2006/wordml" xmlns:wps="http://schemas.microsoft.com/office/word/2010/wordprocessingShape" mc:Ignorable="w14 w15 w16se wp14">
+<w:document xmlns:wpc="http://schemas.microsoft.com/office/word/2010/wordprocessingCanvas" xmlns:cx="http://schemas.microsoft.com/office/drawing/2014/chartex" xmlns:cx1="http://schemas.microsoft.com/office/drawing/2015/9/8/chartex" xmlns:cx2="http://schemas.microsoft.com/office/drawing/2015/10/21/chartex" xmlns:cx3="http://schemas.microsoft.com/office/drawing/2016/5/9/chartex" xmlns:cx4="http://schemas.microsoft.com/office/drawing/2016/5/10/chartex" xmlns:cx5="http://schemas.microsoft.com/office/drawing/2016/5/11/chartex" xmlns:cx6="http://schemas.microsoft.com/office/drawing/2016/5/12/chartex" xmlns:cx7="http://schemas.microsoft.com/office/drawing/2016/5/13/chartex" xmlns:cx8="http://schemas.microsoft.com/office/drawing/2016/5/14/chartex" xmlns:mc="http://schemas.openxmlformats.org/markup-compatibility/2006" xmlns:aink="http://schemas.microsoft.com/office/drawing/2016/ink" xmlns:am3d="http://schemas.microsoft.com/office/drawing/2017/model3d" xmlns:o="urn:schemas-microsoft-com:office:office" xmlns:oel="http://schemas.microsoft.com/office/2019/extlst" xmlns:r="http://schemas.openxmlformats.org/officeDocument/2006/relationships" xmlns:m="http://schemas.openxmlformats.org/officeDocument/2006/math" xmlns:v="urn:schemas-microsoft-com:vml" xmlns:wp14="http://schemas.microsoft.com/office/word/2010/wordprocessingDrawing" xmlns:wp="http://schemas.openxmlformats.org/drawingml/2006/wordprocessingDrawing" xmlns:w10="urn:schemas-microsoft-com:office:word" xmlns:w="http://schemas.openxmlformats.org/wordprocessingml/2006/main" xmlns:w14="http://schemas.microsoft.com/office/word/2010/wordml" xmlns:w15="http://schemas.microsoft.com/office/word/2012/wordml" xmlns:w16cex="http://schemas.microsoft.com/office/word/2018/wordml/cex" xmlns:w16cid="http://schemas.microsoft.com/office/word/2016/wordml/cid" xmlns:w16="http://schemas.microsoft.com/office/word/2018/wordml" xmlns:w16sdtdh="http://schemas.microsoft.com/office/word/2020/wordml/sdtdatahash" xmlns:w16se="http://schemas.microsoft.com/office/word/2015/wordml/symex" xmlns:wpg="http://schemas.microsoft.com/office/word/2010/wordprocessingGroup" xmlns:wpi="http://schemas.microsoft.com/office/word/2010/wordprocessingInk" xmlns:wne="http://schemas.microsoft.com/office/word/2006/wordml" xmlns:wps="http://schemas.microsoft.com/office/word/2010/wordprocessingShape" mc:Ignorable="w14 w15 w16se w16cid w16 w16cex w16sdtdh wp14">
   <w:body>
+    <w:p>
+      <w:pPr>
+        <w:widowControl/>
+        <w:wordWrap/>
+        <w:autoSpaceDE/>
+        <w:autoSpaceDN/>
+        <w:jc w:val="center"/>
+        <w:rPr>
+          <w:b/>
+          <w:bCs/>
+          <w:sz w:val="80"/>
+          <w:szCs w:val="80"/>
+        </w:rPr>
+      </w:pPr>
+    </w:p>
+    <w:p>
+      <w:pPr>
+        <w:widowControl/>
+        <w:wordWrap/>
+        <w:autoSpaceDE/>
+        <w:autoSpaceDN/>
+        <w:jc w:val="center"/>
+        <w:rPr>
+          <w:rFonts w:hint="eastAsia"/>
+          <w:b/>
+          <w:bCs/>
+          <w:sz w:val="72"/>
+          <w:szCs w:val="72"/>
+        </w:rPr>
+      </w:pPr>
+      <w:r>
+        <w:rPr>
+          <w:rFonts w:hint="eastAsia"/>
+          <w:b/>
+          <w:bCs/>
+          <w:sz w:val="96"/>
+          <w:szCs w:val="96"/>
+        </w:rPr>
+        <w:t>E</w:t>
+      </w:r>
+      <w:r>
+        <w:rPr>
+          <w:b/>
+          <w:bCs/>
+          <w:sz w:val="96"/>
+          <w:szCs w:val="96"/>
+        </w:rPr>
+        <w:t>njoy Trip</w:t>
+      </w:r>
+      <w:r>
+        <w:rPr>
+          <w:b/>
+          <w:bCs/>
+          <w:sz w:val="96"/>
+          <w:szCs w:val="96"/>
+        </w:rPr>
+        <w:br/>
+      </w:r>
+      <w:r>
+        <w:rPr>
+          <w:rFonts w:hint="eastAsia"/>
+          <w:b/>
+          <w:bCs/>
+          <w:sz w:val="72"/>
+          <w:szCs w:val="72"/>
+        </w:rPr>
+        <w:t>알고리즘 적용 보고서</w:t>
+      </w:r>
+    </w:p>
+    <w:p>
+      <w:pPr>
+        <w:widowControl/>
+        <w:wordWrap/>
+        <w:autoSpaceDE/>
+        <w:autoSpaceDN/>
+        <w:jc w:val="center"/>
+        <w:rPr>
+          <w:b/>
+          <w:bCs/>
+          <w:sz w:val="40"/>
+          <w:szCs w:val="40"/>
+        </w:rPr>
+      </w:pPr>
+    </w:p>
+    <w:p>
+      <w:pPr>
+        <w:widowControl/>
+        <w:wordWrap/>
+        <w:autoSpaceDE/>
+        <w:autoSpaceDN/>
+        <w:jc w:val="center"/>
+        <w:rPr>
+          <w:b/>
+          <w:bCs/>
+          <w:sz w:val="40"/>
+          <w:szCs w:val="40"/>
+        </w:rPr>
+      </w:pPr>
+    </w:p>
+    <w:p>
+      <w:pPr>
+        <w:widowControl/>
+        <w:wordWrap/>
+        <w:autoSpaceDE/>
+        <w:autoSpaceDN/>
+        <w:jc w:val="center"/>
+        <w:rPr>
+          <w:b/>
+          <w:bCs/>
+          <w:sz w:val="40"/>
+          <w:szCs w:val="40"/>
+        </w:rPr>
+      </w:pPr>
+    </w:p>
+    <w:p>
+      <w:pPr>
+        <w:widowControl/>
+        <w:wordWrap/>
+        <w:autoSpaceDE/>
+        <w:autoSpaceDN/>
+        <w:jc w:val="center"/>
+        <w:rPr>
+          <w:b/>
+          <w:bCs/>
+          <w:sz w:val="40"/>
+          <w:szCs w:val="40"/>
+        </w:rPr>
+      </w:pPr>
+    </w:p>
+    <w:p>
+      <w:pPr>
+        <w:widowControl/>
+        <w:wordWrap/>
+        <w:autoSpaceDE/>
+        <w:autoSpaceDN/>
+        <w:jc w:val="center"/>
+        <w:rPr>
+          <w:b/>
+          <w:bCs/>
+          <w:sz w:val="40"/>
+          <w:szCs w:val="40"/>
+        </w:rPr>
+      </w:pPr>
+    </w:p>
+    <w:p>
+      <w:pPr>
+        <w:widowControl/>
+        <w:wordWrap/>
+        <w:autoSpaceDE/>
+        <w:autoSpaceDN/>
+        <w:jc w:val="center"/>
+        <w:rPr>
+          <w:b/>
+          <w:bCs/>
+          <w:sz w:val="40"/>
+          <w:szCs w:val="40"/>
+        </w:rPr>
+      </w:pPr>
+    </w:p>
+    <w:p>
+      <w:pPr>
+        <w:widowControl/>
+        <w:wordWrap/>
+        <w:autoSpaceDE/>
+        <w:autoSpaceDN/>
+        <w:jc w:val="center"/>
+        <w:rPr>
+          <w:b/>
+          <w:bCs/>
+          <w:sz w:val="40"/>
+          <w:szCs w:val="40"/>
+        </w:rPr>
+      </w:pPr>
+    </w:p>
+    <w:p>
+      <w:pPr>
+        <w:widowControl/>
+        <w:wordWrap/>
+        <w:autoSpaceDE/>
+        <w:autoSpaceDN/>
+        <w:jc w:val="center"/>
+        <w:rPr>
+          <w:b/>
+          <w:bCs/>
+          <w:sz w:val="40"/>
+          <w:szCs w:val="40"/>
+        </w:rPr>
+      </w:pPr>
+    </w:p>
+    <w:p>
+      <w:pPr>
+        <w:widowControl/>
+        <w:wordWrap/>
+        <w:autoSpaceDE/>
+        <w:autoSpaceDN/>
+        <w:jc w:val="center"/>
+        <w:rPr>
+          <w:rFonts w:hint="eastAsia"/>
+          <w:b/>
+          <w:bCs/>
+          <w:sz w:val="40"/>
+          <w:szCs w:val="40"/>
+        </w:rPr>
+      </w:pPr>
+      <w:r>
+        <w:rPr>
+          <w:rFonts w:hint="eastAsia"/>
+          <w:b/>
+          <w:bCs/>
+          <w:sz w:val="40"/>
+          <w:szCs w:val="40"/>
+        </w:rPr>
+        <w:t>서울 1</w:t>
+      </w:r>
+      <w:r>
+        <w:rPr>
+          <w:b/>
+          <w:bCs/>
+          <w:sz w:val="40"/>
+          <w:szCs w:val="40"/>
+        </w:rPr>
+        <w:t>6</w:t>
+      </w:r>
+      <w:r>
+        <w:rPr>
+          <w:rFonts w:hint="eastAsia"/>
+          <w:b/>
+          <w:bCs/>
+          <w:sz w:val="40"/>
+          <w:szCs w:val="40"/>
+        </w:rPr>
+        <w:t>반 김지원,</w:t>
+      </w:r>
+      <w:r>
+        <w:rPr>
+          <w:b/>
+          <w:bCs/>
+          <w:sz w:val="40"/>
+          <w:szCs w:val="40"/>
+        </w:rPr>
+        <w:t xml:space="preserve"> </w:t>
+      </w:r>
+      <w:proofErr w:type="spellStart"/>
+      <w:r>
+        <w:rPr>
+          <w:rFonts w:hint="eastAsia"/>
+          <w:b/>
+          <w:bCs/>
+          <w:sz w:val="40"/>
+          <w:szCs w:val="40"/>
+        </w:rPr>
+        <w:t>이준학</w:t>
+      </w:r>
+      <w:proofErr w:type="spellEnd"/>
+    </w:p>
+    <w:p>
+      <w:pPr>
+        <w:pStyle w:val="a3"/>
+        <w:widowControl/>
+        <w:wordWrap/>
+        <w:autoSpaceDE/>
+        <w:autoSpaceDN/>
+        <w:ind w:leftChars="0" w:left="1160"/>
+        <w:rPr>
+          <w:sz w:val="26"/>
+          <w:szCs w:val="26"/>
+        </w:rPr>
+      </w:pPr>
+      <w:r>
+        <w:br w:type="page"/>
+      </w:r>
+    </w:p>
+    <w:p>
+      <w:pPr>
+        <w:widowControl/>
+        <w:wordWrap/>
+        <w:autoSpaceDE/>
+        <w:autoSpaceDN/>
+        <w:rPr>
+          <w:rFonts w:hint="eastAsia"/>
+          <w:b/>
+          <w:bCs/>
+          <w:sz w:val="26"/>
+          <w:szCs w:val="26"/>
+        </w:rPr>
+      </w:pPr>
+      <w:r>
+        <w:rPr>
+          <w:rFonts w:hint="eastAsia"/>
+          <w:b/>
+          <w:bCs/>
+          <w:sz w:val="26"/>
+          <w:szCs w:val="26"/>
+        </w:rPr>
+        <w:lastRenderedPageBreak/>
+        <w:t>1</w:t>
+      </w:r>
+      <w:r>
+        <w:rPr>
+          <w:b/>
+          <w:bCs/>
+          <w:sz w:val="26"/>
+          <w:szCs w:val="26"/>
+        </w:rPr>
+        <w:t xml:space="preserve">. </w:t>
+      </w:r>
+      <w:proofErr w:type="spellStart"/>
+      <w:r>
+        <w:rPr>
+          <w:rFonts w:hint="eastAsia"/>
+          <w:b/>
+          <w:bCs/>
+          <w:sz w:val="26"/>
+          <w:szCs w:val="26"/>
+        </w:rPr>
+        <w:t>퀵</w:t>
+      </w:r>
+      <w:proofErr w:type="spellEnd"/>
+      <w:r>
+        <w:rPr>
+          <w:b/>
+          <w:bCs/>
+          <w:sz w:val="26"/>
+          <w:szCs w:val="26"/>
+        </w:rPr>
+        <w:t xml:space="preserve"> 정렬(Quick Sort) 알고리즘을 이용한 관광지 정보 조회</w:t>
+      </w:r>
+    </w:p>
+    <w:p>
+      <w:pPr>
+        <w:pStyle w:val="a3"/>
+        <w:widowControl/>
+        <w:numPr>
+          <w:ilvl w:val="0"/>
+          <w:numId w:val="3"/>
+        </w:numPr>
+        <w:wordWrap/>
+        <w:autoSpaceDE/>
+        <w:autoSpaceDN/>
+        <w:ind w:leftChars="0"/>
+      </w:pPr>
+      <w:r>
+        <w:rPr>
+          <w:rFonts w:hint="eastAsia"/>
+          <w:b/>
+          <w:bCs/>
+        </w:rPr>
+        <w:t>적용 알고리즘</w:t>
+      </w:r>
+    </w:p>
+    <w:p>
+      <w:pPr>
+        <w:pStyle w:val="a3"/>
+        <w:widowControl/>
+        <w:wordWrap/>
+        <w:autoSpaceDE/>
+        <w:autoSpaceDN/>
+        <w:ind w:leftChars="0"/>
+        <w:rPr>
+          <w:rFonts w:hint="eastAsia"/>
+        </w:rPr>
+      </w:pPr>
+      <w:proofErr w:type="spellStart"/>
+      <w:r>
+        <w:rPr>
+          <w:rFonts w:hint="eastAsia"/>
+        </w:rPr>
+        <w:t>퀵</w:t>
+      </w:r>
+      <w:proofErr w:type="spellEnd"/>
+      <w:r>
+        <w:rPr>
+          <w:rFonts w:hint="eastAsia"/>
+        </w:rPr>
+        <w:t xml:space="preserve"> 정렬(</w:t>
+      </w:r>
+      <w:r>
+        <w:t>quick sort</w:t>
+      </w:r>
+      <w:r>
+        <w:t>)</w:t>
+      </w:r>
+      <w:r>
+        <w:t xml:space="preserve"> </w:t>
+      </w:r>
+      <w:r>
+        <w:rPr>
+          <w:rFonts w:hint="eastAsia"/>
+        </w:rPr>
+        <w:t>알고리즘</w:t>
+      </w:r>
+    </w:p>
+    <w:p>
+      <w:pPr>
+        <w:pStyle w:val="a3"/>
+        <w:widowControl/>
+        <w:numPr>
+          <w:ilvl w:val="0"/>
+          <w:numId w:val="3"/>
+        </w:numPr>
+        <w:wordWrap/>
+        <w:autoSpaceDE/>
+        <w:autoSpaceDN/>
+        <w:ind w:leftChars="0"/>
+        <w:rPr>
+          <w:b/>
+          <w:bCs/>
+        </w:rPr>
+      </w:pPr>
+      <w:r>
+        <w:rPr>
+          <w:rFonts w:hint="eastAsia"/>
+          <w:b/>
+          <w:bCs/>
+        </w:rPr>
+        <w:t>알고리즘 개요</w:t>
+      </w:r>
+    </w:p>
+    <w:p>
+      <w:pPr>
+        <w:pStyle w:val="a3"/>
+        <w:widowControl/>
+        <w:wordWrap/>
+        <w:autoSpaceDE/>
+        <w:autoSpaceDN/>
+        <w:ind w:leftChars="0" w:left="1320"/>
+      </w:pPr>
+      <w:proofErr w:type="spellStart"/>
+      <w:r>
+        <w:rPr>
+          <w:rFonts w:hint="eastAsia"/>
+        </w:rPr>
+        <w:t>퀵</w:t>
+      </w:r>
+      <w:proofErr w:type="spellEnd"/>
+      <w:r>
+        <w:t xml:space="preserve"> 정렬 알고리즘은 분할 정복(Divide and Conquer) 알고리즘 중 하나로, 다음과 같은 세 가지 주요 동작으로 나눌 수 있</w:t>
+      </w:r>
+      <w:r>
+        <w:rPr>
+          <w:rFonts w:hint="eastAsia"/>
+        </w:rPr>
+        <w:t>다</w:t>
+      </w:r>
+      <w:r>
+        <w:t>.</w:t>
+      </w:r>
+    </w:p>
+    <w:p>
+      <w:pPr>
+        <w:pStyle w:val="a3"/>
+        <w:widowControl/>
+        <w:wordWrap/>
+        <w:autoSpaceDE/>
+        <w:autoSpaceDN/>
+        <w:ind w:leftChars="0" w:left="1320"/>
+      </w:pPr>
+      <w:r>
+        <w:rPr>
+          <w:rFonts w:hint="eastAsia"/>
+        </w:rPr>
+        <w:t>분할</w:t>
+      </w:r>
+      <w:r>
+        <w:t xml:space="preserve"> (Partitioning): 배열에서 하나의 원소를 선택하여 pivot(</w:t>
+      </w:r>
+      <w:proofErr w:type="spellStart"/>
+      <w:r>
+        <w:t>피봇</w:t>
+      </w:r>
+      <w:proofErr w:type="spellEnd"/>
+      <w:r>
+        <w:t>)으로 설정</w:t>
+      </w:r>
+      <w:r>
+        <w:rPr>
+          <w:rFonts w:hint="eastAsia"/>
+        </w:rPr>
+        <w:t>한다</w:t>
+      </w:r>
+      <w:r>
+        <w:t xml:space="preserve">. </w:t>
+      </w:r>
+      <w:proofErr w:type="spellStart"/>
+      <w:r>
+        <w:t>피봇을</w:t>
+      </w:r>
+      <w:proofErr w:type="spellEnd"/>
+      <w:r>
+        <w:t xml:space="preserve"> 기준으로 작은 원소는 왼쪽으로, 큰 원소는 오른쪽으로 분할합니다. 이 과정을 </w:t>
+      </w:r>
+      <w:proofErr w:type="spellStart"/>
+      <w:r>
+        <w:t>피봇의</w:t>
+      </w:r>
+      <w:proofErr w:type="spellEnd"/>
+      <w:r>
+        <w:t xml:space="preserve"> 위치가 결정될 때까지 반</w:t>
+      </w:r>
+      <w:r>
+        <w:rPr>
+          <w:rFonts w:hint="eastAsia"/>
+        </w:rPr>
+        <w:t>복한다</w:t>
+      </w:r>
+      <w:r>
+        <w:t>.</w:t>
+      </w:r>
+    </w:p>
+    <w:p>
+      <w:pPr>
+        <w:pStyle w:val="a3"/>
+        <w:widowControl/>
+        <w:wordWrap/>
+        <w:autoSpaceDE/>
+        <w:autoSpaceDN/>
+        <w:ind w:leftChars="0" w:left="1320"/>
+        <w:rPr>
+          <w:rFonts w:hint="eastAsia"/>
+        </w:rPr>
+      </w:pPr>
+      <w:r>
+        <w:rPr>
+          <w:rFonts w:hint="eastAsia"/>
+        </w:rPr>
+        <w:t>정복</w:t>
+      </w:r>
+      <w:r>
+        <w:t xml:space="preserve"> (Recursion): 분할된 부분 배열에 대해 재귀적으로 </w:t>
+      </w:r>
+      <w:proofErr w:type="spellStart"/>
+      <w:r>
+        <w:t>퀵</w:t>
+      </w:r>
+      <w:proofErr w:type="spellEnd"/>
+      <w:r>
+        <w:t xml:space="preserve"> 정렬을 수행</w:t>
+      </w:r>
+      <w:r>
+        <w:rPr>
+          <w:rFonts w:hint="eastAsia"/>
+        </w:rPr>
+        <w:t>한다</w:t>
+      </w:r>
+      <w:r>
+        <w:t>. 각 부분 배열은 독립적으로 정렬</w:t>
+      </w:r>
+      <w:r>
+        <w:rPr>
+          <w:rFonts w:hint="eastAsia"/>
+        </w:rPr>
+        <w:t>된다.</w:t>
+      </w:r>
+    </w:p>
+    <w:p>
+      <w:pPr>
+        <w:pStyle w:val="a3"/>
+        <w:widowControl/>
+        <w:wordWrap/>
+        <w:autoSpaceDE/>
+        <w:autoSpaceDN/>
+        <w:ind w:leftChars="0" w:left="1320"/>
+      </w:pPr>
+      <w:r>
+        <w:rPr>
+          <w:rFonts w:hint="eastAsia"/>
+        </w:rPr>
+        <w:t>결합</w:t>
+      </w:r>
+      <w:r>
+        <w:t xml:space="preserve"> (Combination): 부분 배열이 정렬되면, 이를 합쳐서 전체 배열을 정렬</w:t>
+      </w:r>
+      <w:r>
+        <w:rPr>
+          <w:rFonts w:hint="eastAsia"/>
+        </w:rPr>
+        <w:t>한다</w:t>
+      </w:r>
+      <w:r>
+        <w:t xml:space="preserve">. </w:t>
+      </w:r>
+      <w:proofErr w:type="spellStart"/>
+      <w:r>
+        <w:t>피봇의</w:t>
+      </w:r>
+      <w:proofErr w:type="spellEnd"/>
+      <w:r>
+        <w:t xml:space="preserve"> 위치가 중요하며, </w:t>
+      </w:r>
+      <w:proofErr w:type="spellStart"/>
+      <w:r>
+        <w:t>피봇은</w:t>
+      </w:r>
+      <w:proofErr w:type="spellEnd"/>
+      <w:r>
+        <w:t xml:space="preserve"> 이미 정렬된 위치에 있게 </w:t>
+      </w:r>
+      <w:r>
+        <w:rPr>
+          <w:rFonts w:hint="eastAsia"/>
+        </w:rPr>
+        <w:t>된다</w:t>
+      </w:r>
+      <w:r>
+        <w:t>.</w:t>
+      </w:r>
+    </w:p>
+    <w:p>
+      <w:pPr>
+        <w:pStyle w:val="a3"/>
+        <w:widowControl/>
+        <w:wordWrap/>
+        <w:autoSpaceDE/>
+        <w:autoSpaceDN/>
+        <w:ind w:leftChars="0" w:left="1320"/>
+      </w:pPr>
+      <w:proofErr w:type="spellStart"/>
+      <w:r>
+        <w:rPr>
+          <w:rFonts w:hint="eastAsia"/>
+        </w:rPr>
+        <w:t>퀵</w:t>
+      </w:r>
+      <w:proofErr w:type="spellEnd"/>
+      <w:r>
+        <w:t xml:space="preserve"> 정렬은 평균적으로 O(</w:t>
+      </w:r>
+      <w:proofErr w:type="spellStart"/>
+      <w:r>
+        <w:t>nlogn</w:t>
+      </w:r>
+      <w:proofErr w:type="spellEnd"/>
+      <w:r>
+        <w:t>)의 시간 복잡도를 가지며, 분할된 부분 배열이 균등하게 분할되는 경우에 효율적으로 동작</w:t>
+      </w:r>
+      <w:r>
+        <w:rPr>
+          <w:rFonts w:hint="eastAsia"/>
+        </w:rPr>
+        <w:t>한다</w:t>
+      </w:r>
+      <w:r>
+        <w:t>. 그러나 최악의 경우(</w:t>
+      </w:r>
+      <w:proofErr w:type="spellStart"/>
+      <w:r>
+        <w:t>피봇이</w:t>
+      </w:r>
+      <w:proofErr w:type="spellEnd"/>
+      <w:r>
+        <w:t xml:space="preserve"> 항상 최대 또는 최소값일 때)에는 시간 복잡도가 O(n^2)이 될 수 있으므로 </w:t>
+      </w:r>
+      <w:proofErr w:type="spellStart"/>
+      <w:r>
+        <w:t>피봇</w:t>
+      </w:r>
+      <w:proofErr w:type="spellEnd"/>
+      <w:r>
+        <w:t xml:space="preserve"> 선택 전략을 최적화해야 </w:t>
+      </w:r>
+      <w:r>
+        <w:rPr>
+          <w:rFonts w:hint="eastAsia"/>
+        </w:rPr>
+        <w:t>한다</w:t>
+      </w:r>
+      <w:r>
+        <w:t xml:space="preserve">. </w:t>
+      </w:r>
+      <w:proofErr w:type="spellStart"/>
+      <w:r>
+        <w:t>퀵</w:t>
+      </w:r>
+      <w:proofErr w:type="spellEnd"/>
+      <w:r>
+        <w:t xml:space="preserve"> 정렬은 일반적으로 빠르고 효율적인 정렬 알고리즘 중 하나로 널리 </w:t>
+      </w:r>
+      <w:r>
+        <w:rPr>
+          <w:rFonts w:hint="eastAsia"/>
+        </w:rPr>
+        <w:t>사용된다.</w:t>
+      </w:r>
+      <w:r>
+        <w:rPr>
+          <w:rFonts w:hint="eastAsia"/>
+        </w:rPr>
+        <w:t xml:space="preserve"> </w:t>
+      </w:r>
+      <w:r>
+        <w:rPr>
+          <w:rFonts w:hint="eastAsia"/>
+        </w:rPr>
+        <w:t>이러한</w:t>
+      </w:r>
+      <w:r>
+        <w:t xml:space="preserve"> </w:t>
+      </w:r>
+      <w:proofErr w:type="spellStart"/>
+      <w:r>
+        <w:t>퀵</w:t>
+      </w:r>
+      <w:proofErr w:type="spellEnd"/>
+      <w:r>
+        <w:t xml:space="preserve"> 정렬 알고리즘을 활용</w:t>
+      </w:r>
+      <w:r>
+        <w:rPr>
+          <w:rFonts w:hint="eastAsia"/>
+        </w:rPr>
+        <w:t>하여</w:t>
+      </w:r>
+      <w:r>
+        <w:t xml:space="preserve"> 관광지 정보를 효율적으로 정렬하고, 사용자가 원하는 방식으로 조회하는데 유용한 솔루션을 개발할 수 있</w:t>
+      </w:r>
+      <w:r>
+        <w:rPr>
+          <w:rFonts w:hint="eastAsia"/>
+        </w:rPr>
+        <w:t>다</w:t>
+      </w:r>
+      <w:r>
+        <w:t>.</w:t>
+      </w:r>
+    </w:p>
+    <w:p>
+      <w:pPr>
+        <w:pStyle w:val="a3"/>
+        <w:widowControl/>
+        <w:numPr>
+          <w:ilvl w:val="0"/>
+          <w:numId w:val="3"/>
+        </w:numPr>
+        <w:wordWrap/>
+        <w:autoSpaceDE/>
+        <w:autoSpaceDN/>
+        <w:ind w:leftChars="0"/>
+      </w:pPr>
+      <w:r>
+        <w:rPr>
+          <w:rFonts w:hint="eastAsia"/>
+          <w:b/>
+          <w:bCs/>
+        </w:rPr>
+        <w:t>적용 서비스</w:t>
+      </w:r>
+    </w:p>
+    <w:p>
+      <w:pPr>
+        <w:pStyle w:val="a3"/>
+        <w:widowControl/>
+        <w:wordWrap/>
+        <w:autoSpaceDE/>
+        <w:autoSpaceDN/>
+        <w:ind w:leftChars="0"/>
+      </w:pPr>
+      <w:r>
+        <w:rPr>
+          <w:rFonts w:hint="eastAsia"/>
+        </w:rPr>
+        <w:t>전국 관광지 정보 검색 결과 정렬</w:t>
+      </w:r>
+    </w:p>
+    <w:p>
+      <w:pPr>
+        <w:pStyle w:val="a3"/>
+        <w:widowControl/>
+        <w:numPr>
+          <w:ilvl w:val="0"/>
+          <w:numId w:val="3"/>
+        </w:numPr>
+        <w:wordWrap/>
+        <w:autoSpaceDE/>
+        <w:autoSpaceDN/>
+        <w:ind w:leftChars="0"/>
+        <w:rPr>
+          <w:b/>
+          <w:bCs/>
+        </w:rPr>
+      </w:pPr>
+      <w:r>
+        <w:rPr>
+          <w:rFonts w:hint="eastAsia"/>
+          <w:b/>
+          <w:bCs/>
+        </w:rPr>
+        <w:t>적용 서비스 개요</w:t>
+      </w:r>
+    </w:p>
+    <w:p>
+      <w:pPr>
+        <w:pStyle w:val="a3"/>
+        <w:widowControl/>
+        <w:wordWrap/>
+        <w:autoSpaceDE/>
+        <w:autoSpaceDN/>
+        <w:ind w:leftChars="0"/>
+      </w:pPr>
+      <w:r>
+        <w:t>[지역 별 관광지] 페이지에서 전국 관광지 정보를 검색하고, 검색 결과를 관광지명, 주소, 위도, 경도 등의 기준에 따라 오름차순으로 정렬하여 사용자에게 제공</w:t>
+      </w:r>
+      <w:r>
+        <w:rPr>
+          <w:rFonts w:hint="eastAsia"/>
+        </w:rPr>
+        <w:t>한다</w:t>
+      </w:r>
+      <w:r>
+        <w:t>.</w:t>
+      </w:r>
+    </w:p>
+    <w:p>
+      <w:pPr>
+        <w:pStyle w:val="a3"/>
+        <w:ind w:leftChars="0"/>
+      </w:pPr>
+      <w:r>
+        <w:rPr>
+          <w:rFonts w:hint="eastAsia"/>
+        </w:rPr>
+        <w:t>검색</w:t>
+      </w:r>
+      <w:r>
+        <w:t xml:space="preserve"> 결과 화면에서 해당 테이블 헤더를 클릭하면 해당 열에 대한 오름차순 정렬된 결과를 표시합니다.</w:t>
+      </w:r>
+    </w:p>
+    <w:p>
+      <w:pPr>
+        <w:widowControl/>
+        <w:wordWrap/>
+        <w:autoSpaceDE/>
+        <w:autoSpaceDN/>
+      </w:pPr>
+      <w:r>
+        <w:br w:type="page"/>
+      </w:r>
+    </w:p>
+    <w:p>
+      <w:pPr>
+        <w:pStyle w:val="a3"/>
+        <w:ind w:leftChars="0"/>
+        <w:rPr>
+          <w:b/>
+          <w:bCs/>
+        </w:rPr>
+      </w:pPr>
+      <w:proofErr w:type="gramStart"/>
+      <w:r>
+        <w:rPr>
+          <w:rFonts w:hint="eastAsia"/>
+          <w:b/>
+          <w:bCs/>
+        </w:rPr>
+        <w:lastRenderedPageBreak/>
+        <w:t>관광지명</w:t>
+      </w:r>
+      <w:r>
+        <w:rPr>
+          <w:rFonts w:hint="eastAsia"/>
+          <w:b/>
+          <w:bCs/>
+        </w:rPr>
+        <w:t xml:space="preserve"> </w:t>
+      </w:r>
+      <w:r>
+        <w:rPr>
+          <w:b/>
+          <w:bCs/>
+        </w:rPr>
+        <w:t>/</w:t>
+      </w:r>
+      <w:proofErr w:type="gramEnd"/>
+      <w:r>
+        <w:rPr>
+          <w:b/>
+          <w:bCs/>
+        </w:rPr>
+        <w:t xml:space="preserve"> </w:t>
+      </w:r>
+      <w:r>
+        <w:rPr>
+          <w:rFonts w:hint="eastAsia"/>
+          <w:b/>
+          <w:bCs/>
+        </w:rPr>
+        <w:t>주소</w:t>
+      </w:r>
+      <w:r>
+        <w:rPr>
+          <w:b/>
+          <w:bCs/>
+        </w:rPr>
+        <w:t xml:space="preserve"> / </w:t>
+      </w:r>
+      <w:r>
+        <w:rPr>
+          <w:rFonts w:hint="eastAsia"/>
+          <w:b/>
+          <w:bCs/>
+        </w:rPr>
+        <w:t xml:space="preserve">위도 </w:t>
+      </w:r>
+      <w:r>
+        <w:rPr>
+          <w:b/>
+          <w:bCs/>
+        </w:rPr>
+        <w:t xml:space="preserve">/ </w:t>
+      </w:r>
+      <w:r>
+        <w:rPr>
+          <w:rFonts w:hint="eastAsia"/>
+          <w:b/>
+          <w:bCs/>
+        </w:rPr>
+        <w:t>경도로 정렬한 화면</w:t>
+      </w:r>
+    </w:p>
+    <w:p>
+      <w:pPr>
+        <w:pStyle w:val="a3"/>
+        <w:ind w:leftChars="0"/>
+        <w:rPr>
+          <w:rFonts w:hint="eastAsia"/>
+        </w:rPr>
+      </w:pPr>
+      <w:r>
+        <w:drawing>
+          <wp:inline distT="0" distB="0" distL="0" distR="0" wp14:anchorId="58CD0121" wp14:editId="230A9362">
+            <wp:extent cx="4159041" cy="1873250"/>
+            <wp:effectExtent l="0" t="0" r="0" b="0"/>
+            <wp:docPr id="1832046643" name="그림 1" descr="텍스트, 스크린샷이(가) 표시된 사진&#10;&#10;자동 생성된 설명"/>
+            <wp:cNvGraphicFramePr>
+              <a:graphicFrameLocks xmlns:a="http://schemas.openxmlformats.org/drawingml/2006/main" noChangeAspect="1"/>
+            </wp:cNvGraphicFramePr>
+            <a:graphic xmlns:a="http://schemas.openxmlformats.org/drawingml/2006/main">
+              <a:graphicData uri="http://schemas.openxmlformats.org/drawingml/2006/picture">
+                <pic:pic xmlns:pic="http://schemas.openxmlformats.org/drawingml/2006/picture">
+                  <pic:nvPicPr>
+                    <pic:cNvPr id="1832046643" name="그림 1" descr="텍스트, 스크린샷이(가) 표시된 사진&#10;&#10;자동 생성된 설명"/>
+                    <pic:cNvPicPr/>
+                  </pic:nvPicPr>
+                  <pic:blipFill rotWithShape="1">
+                    <a:blip r:embed="rId6" cstate="print">
+                      <a:extLst>
+                        <a:ext uri="{28A0092B-C50C-407E-A947-70E740481C1C}">
+                          <a14:useLocalDpi xmlns:a14="http://schemas.microsoft.com/office/drawing/2010/main" val="0"/>
+                        </a:ext>
+                      </a:extLst>
+                    </a:blip>
+                    <a:srcRect b="29426"/>
+                    <a:stretch/>
+                  </pic:blipFill>
+                  <pic:spPr bwMode="auto">
+                    <a:xfrm>
+                      <a:off x="0" y="0"/>
+                      <a:ext cx="4173431" cy="1879732"/>
+                    </a:xfrm>
+                    <a:prstGeom prst="rect">
+                      <a:avLst/>
+                    </a:prstGeom>
+                    <a:ln>
+                      <a:noFill/>
+                    </a:ln>
+                    <a:extLst>
+                      <a:ext uri="{53640926-AAD7-44D8-BBD7-CCE9431645EC}">
+                        <a14:shadowObscured xmlns:a14="http://schemas.microsoft.com/office/drawing/2010/main"/>
+                      </a:ext>
+                    </a:extLst>
+                  </pic:spPr>
+                </pic:pic>
+              </a:graphicData>
+            </a:graphic>
+          </wp:inline>
+        </w:drawing>
+      </w:r>
+    </w:p>
+    <w:p>
+      <w:pPr>
+        <w:pStyle w:val="a3"/>
+        <w:ind w:leftChars="0"/>
+        <w:rPr>
+          <w:rFonts w:hint="eastAsia"/>
+          <w:noProof/>
+        </w:rPr>
+      </w:pPr>
+      <w:r>
+        <w:drawing>
+          <wp:inline distT="0" distB="0" distL="0" distR="0" wp14:anchorId="67783F2F" wp14:editId="55065DD3">
+            <wp:extent cx="4184033" cy="1822450"/>
+            <wp:effectExtent l="0" t="0" r="6985" b="6350"/>
+            <wp:docPr id="1932666198" name="그림 1" descr="텍스트, 스크린샷이(가) 표시된 사진&#10;&#10;자동 생성된 설명"/>
+            <wp:cNvGraphicFramePr>
+              <a:graphicFrameLocks xmlns:a="http://schemas.openxmlformats.org/drawingml/2006/main" noChangeAspect="1"/>
+            </wp:cNvGraphicFramePr>
+            <a:graphic xmlns:a="http://schemas.openxmlformats.org/drawingml/2006/main">
+              <a:graphicData uri="http://schemas.openxmlformats.org/drawingml/2006/picture">
+                <pic:pic xmlns:pic="http://schemas.openxmlformats.org/drawingml/2006/picture">
+                  <pic:nvPicPr>
+                    <pic:cNvPr id="1932666198" name="그림 1" descr="텍스트, 스크린샷이(가) 표시된 사진&#10;&#10;자동 생성된 설명"/>
+                    <pic:cNvPicPr/>
+                  </pic:nvPicPr>
+                  <pic:blipFill rotWithShape="1">
+                    <a:blip r:embed="rId7"/>
+                    <a:srcRect b="32087"/>
+                    <a:stretch/>
+                  </pic:blipFill>
+                  <pic:spPr bwMode="auto">
+                    <a:xfrm>
+                      <a:off x="0" y="0"/>
+                      <a:ext cx="4197155" cy="1828166"/>
+                    </a:xfrm>
+                    <a:prstGeom prst="rect">
+                      <a:avLst/>
+                    </a:prstGeom>
+                    <a:ln>
+                      <a:noFill/>
+                    </a:ln>
+                    <a:extLst>
+                      <a:ext uri="{53640926-AAD7-44D8-BBD7-CCE9431645EC}">
+                        <a14:shadowObscured xmlns:a14="http://schemas.microsoft.com/office/drawing/2010/main"/>
+                      </a:ext>
+                    </a:extLst>
+                  </pic:spPr>
+                </pic:pic>
+              </a:graphicData>
+            </a:graphic>
+          </wp:inline>
+        </w:drawing>
+      </w:r>
+    </w:p>
+    <w:p>
+      <w:pPr>
+        <w:pStyle w:val="a3"/>
+        <w:ind w:leftChars="0"/>
+        <w:rPr>
+          <w:noProof/>
+        </w:rPr>
+      </w:pPr>
+      <w:r>
+        <w:rPr>
+          <w:noProof/>
+        </w:rPr>
+        <w:drawing>
+          <wp:inline distT="0" distB="0" distL="0" distR="0" wp14:anchorId="302B702A" wp14:editId="05B97DAF">
+            <wp:extent cx="4177852" cy="1752600"/>
+            <wp:effectExtent l="0" t="0" r="0" b="0"/>
+            <wp:docPr id="1067824670" name="그림 1" descr="텍스트, 스크린샷이(가) 표시된 사진&#10;&#10;자동 생성된 설명"/>
+            <wp:cNvGraphicFramePr>
+              <a:graphicFrameLocks xmlns:a="http://schemas.openxmlformats.org/drawingml/2006/main" noChangeAspect="1"/>
+            </wp:cNvGraphicFramePr>
+            <a:graphic xmlns:a="http://schemas.openxmlformats.org/drawingml/2006/main">
+              <a:graphicData uri="http://schemas.openxmlformats.org/drawingml/2006/picture">
+                <pic:pic xmlns:pic="http://schemas.openxmlformats.org/drawingml/2006/picture">
+                  <pic:nvPicPr>
+                    <pic:cNvPr id="1067824670" name="그림 1" descr="텍스트, 스크린샷이(가) 표시된 사진&#10;&#10;자동 생성된 설명"/>
+                    <pic:cNvPicPr/>
+                  </pic:nvPicPr>
+                  <pic:blipFill rotWithShape="1">
+                    <a:blip r:embed="rId8"/>
+                    <a:srcRect b="34997"/>
+                    <a:stretch/>
+                  </pic:blipFill>
+                  <pic:spPr bwMode="auto">
+                    <a:xfrm>
+                      <a:off x="0" y="0"/>
+                      <a:ext cx="4188494" cy="1757064"/>
+                    </a:xfrm>
+                    <a:prstGeom prst="rect">
+                      <a:avLst/>
+                    </a:prstGeom>
+                    <a:ln>
+                      <a:noFill/>
+                    </a:ln>
+                    <a:extLst>
+                      <a:ext uri="{53640926-AAD7-44D8-BBD7-CCE9431645EC}">
+                        <a14:shadowObscured xmlns:a14="http://schemas.microsoft.com/office/drawing/2010/main"/>
+                      </a:ext>
+                    </a:extLst>
+                  </pic:spPr>
+                </pic:pic>
+              </a:graphicData>
+            </a:graphic>
+          </wp:inline>
+        </w:drawing>
+      </w:r>
+    </w:p>
+    <w:p>
+      <w:pPr>
+        <w:pStyle w:val="a3"/>
+        <w:ind w:leftChars="0"/>
+      </w:pPr>
+      <w:r>
+        <w:drawing>
+          <wp:inline distT="0" distB="0" distL="0" distR="0" wp14:anchorId="75A5DD4F" wp14:editId="35CA0ABC">
+            <wp:extent cx="4203569" cy="1943100"/>
+            <wp:effectExtent l="0" t="0" r="6985" b="0"/>
+            <wp:docPr id="1000470991" name="그림 1" descr="텍스트, 스크린샷이(가) 표시된 사진&#10;&#10;자동 생성된 설명"/>
+            <wp:cNvGraphicFramePr>
+              <a:graphicFrameLocks xmlns:a="http://schemas.openxmlformats.org/drawingml/2006/main" noChangeAspect="1"/>
+            </wp:cNvGraphicFramePr>
+            <a:graphic xmlns:a="http://schemas.openxmlformats.org/drawingml/2006/main">
+              <a:graphicData uri="http://schemas.openxmlformats.org/drawingml/2006/picture">
+                <pic:pic xmlns:pic="http://schemas.openxmlformats.org/drawingml/2006/picture">
+                  <pic:nvPicPr>
+                    <pic:cNvPr id="1000470991" name="그림 1" descr="텍스트, 스크린샷이(가) 표시된 사진&#10;&#10;자동 생성된 설명"/>
+                    <pic:cNvPicPr/>
+                  </pic:nvPicPr>
+                  <pic:blipFill rotWithShape="1">
+                    <a:blip r:embed="rId9"/>
+                    <a:srcRect b="27915"/>
+                    <a:stretch/>
+                  </pic:blipFill>
+                  <pic:spPr bwMode="auto">
+                    <a:xfrm>
+                      <a:off x="0" y="0"/>
+                      <a:ext cx="4211009" cy="1946539"/>
+                    </a:xfrm>
+                    <a:prstGeom prst="rect">
+                      <a:avLst/>
+                    </a:prstGeom>
+                    <a:ln>
+                      <a:noFill/>
+                    </a:ln>
+                    <a:extLst>
+                      <a:ext uri="{53640926-AAD7-44D8-BBD7-CCE9431645EC}">
+                        <a14:shadowObscured xmlns:a14="http://schemas.microsoft.com/office/drawing/2010/main"/>
+                      </a:ext>
+                    </a:extLst>
+                  </pic:spPr>
+                </pic:pic>
+              </a:graphicData>
+            </a:graphic>
+          </wp:inline>
+        </w:drawing>
+      </w:r>
+    </w:p>
+    <w:p>
+      <w:pPr>
+        <w:widowControl/>
+        <w:wordWrap/>
+        <w:autoSpaceDE/>
+        <w:autoSpaceDN/>
+      </w:pPr>
+      <w:r>
+        <w:br w:type="page"/>
+      </w:r>
+    </w:p>
+    <w:p>
+      <w:pPr>
+        <w:pStyle w:val="a3"/>
+        <w:ind w:leftChars="0"/>
+        <w:rPr>
+          <w:b/>
+          <w:bCs/>
+        </w:rPr>
+      </w:pPr>
+      <w:r>
+        <w:rPr>
+          <w:rFonts w:hint="eastAsia"/>
+          <w:b/>
+          <w:bCs/>
+        </w:rPr>
+        <w:lastRenderedPageBreak/>
+        <w:t>알고리즘 구현 코드</w:t>
+      </w:r>
+    </w:p>
+    <w:p>
+      <w:pPr>
+        <w:pStyle w:val="a3"/>
+        <w:ind w:leftChars="0"/>
+        <w:rPr>
+          <w:noProof/>
+        </w:rPr>
+      </w:pPr>
+      <w:r>
+        <w:drawing>
+          <wp:inline distT="0" distB="0" distL="0" distR="0" wp14:anchorId="42261FAA" wp14:editId="7F8D32F6">
+            <wp:extent cx="5731510" cy="5251450"/>
+            <wp:effectExtent l="0" t="0" r="2540" b="6350"/>
+            <wp:docPr id="363707627" name="그림 1" descr="텍스트, 스크린샷, 문서, 폰트이(가) 표시된 사진&#10;&#10;자동 생성된 설명"/>
+            <wp:cNvGraphicFramePr>
+              <a:graphicFrameLocks xmlns:a="http://schemas.openxmlformats.org/drawingml/2006/main" noChangeAspect="1"/>
+            </wp:cNvGraphicFramePr>
+            <a:graphic xmlns:a="http://schemas.openxmlformats.org/drawingml/2006/main">
+              <a:graphicData uri="http://schemas.openxmlformats.org/drawingml/2006/picture">
+                <pic:pic xmlns:pic="http://schemas.openxmlformats.org/drawingml/2006/picture">
+                  <pic:nvPicPr>
+                    <pic:cNvPr id="363707627" name="그림 1" descr="텍스트, 스크린샷, 문서, 폰트이(가) 표시된 사진&#10;&#10;자동 생성된 설명"/>
+                    <pic:cNvPicPr/>
+                  </pic:nvPicPr>
+                  <pic:blipFill>
+                    <a:blip r:embed="rId10"/>
+                    <a:stretch>
+                      <a:fillRect/>
+                    </a:stretch>
+                  </pic:blipFill>
+                  <pic:spPr>
+                    <a:xfrm>
+                      <a:off x="0" y="0"/>
+                      <a:ext cx="5731510" cy="5251450"/>
+                    </a:xfrm>
+                    <a:prstGeom prst="rect">
+                      <a:avLst/>
+                    </a:prstGeom>
+                  </pic:spPr>
+                </pic:pic>
+              </a:graphicData>
+            </a:graphic>
+          </wp:inline>
+        </w:drawing>
+      </w:r>
+      <w:r>
+        <w:rPr>
+          <w:noProof/>
+        </w:rPr>
+        <w:t xml:space="preserve"> </w:t>
+      </w:r>
+      <w:r>
+        <w:drawing>
+          <wp:inline distT="0" distB="0" distL="0" distR="0" wp14:anchorId="3AF2D1AE" wp14:editId="4CA2CEE0">
+            <wp:extent cx="5731510" cy="2199005"/>
+            <wp:effectExtent l="0" t="0" r="2540" b="0"/>
+            <wp:docPr id="1037622490" name="그림 1" descr="텍스트, 스크린샷, 폰트이(가) 표시된 사진&#10;&#10;자동 생성된 설명"/>
+            <wp:cNvGraphicFramePr>
+              <a:graphicFrameLocks xmlns:a="http://schemas.openxmlformats.org/drawingml/2006/main" noChangeAspect="1"/>
+            </wp:cNvGraphicFramePr>
+            <a:graphic xmlns:a="http://schemas.openxmlformats.org/drawingml/2006/main">
+              <a:graphicData uri="http://schemas.openxmlformats.org/drawingml/2006/picture">
+                <pic:pic xmlns:pic="http://schemas.openxmlformats.org/drawingml/2006/picture">
+                  <pic:nvPicPr>
+                    <pic:cNvPr id="1037622490" name="그림 1" descr="텍스트, 스크린샷, 폰트이(가) 표시된 사진&#10;&#10;자동 생성된 설명"/>
+                    <pic:cNvPicPr/>
+                  </pic:nvPicPr>
+                  <pic:blipFill>
+                    <a:blip r:embed="rId11"/>
+                    <a:stretch>
+                      <a:fillRect/>
+                    </a:stretch>
+                  </pic:blipFill>
+                  <pic:spPr>
+                    <a:xfrm>
+                      <a:off x="0" y="0"/>
+                      <a:ext cx="5731510" cy="2199005"/>
+                    </a:xfrm>
+                    <a:prstGeom prst="rect">
+                      <a:avLst/>
+                    </a:prstGeom>
+                  </pic:spPr>
+                </pic:pic>
+              </a:graphicData>
+            </a:graphic>
+          </wp:inline>
+        </w:drawing>
+      </w:r>
+    </w:p>
+    <w:p>
+      <w:pPr>
+        <w:widowControl/>
+        <w:wordWrap/>
+        <w:autoSpaceDE/>
+        <w:autoSpaceDN/>
+        <w:rPr>
+          <w:noProof/>
+        </w:rPr>
+      </w:pPr>
+      <w:r>
+        <w:rPr>
+          <w:noProof/>
+        </w:rPr>
+        <w:br w:type="page"/>
+      </w:r>
+    </w:p>
+    <w:p>
+      <w:pPr>
+        <w:widowControl/>
+        <w:wordWrap/>
+        <w:autoSpaceDE/>
+        <w:autoSpaceDN/>
+        <w:rPr>
+          <w:rFonts w:hint="eastAsia"/>
+          <w:b/>
+          <w:bCs/>
+          <w:sz w:val="26"/>
+          <w:szCs w:val="26"/>
+        </w:rPr>
+      </w:pPr>
+      <w:r>
+        <w:rPr>
+          <w:b/>
+          <w:bCs/>
+          <w:sz w:val="26"/>
+          <w:szCs w:val="26"/>
+        </w:rPr>
+        <w:lastRenderedPageBreak/>
+        <w:t>2.</w:t>
+      </w:r>
+      <w:r>
+        <w:rPr>
+          <w:b/>
+          <w:bCs/>
+          <w:sz w:val="26"/>
+          <w:szCs w:val="26"/>
+        </w:rPr>
+        <w:t xml:space="preserve"> </w:t>
+      </w:r>
+      <w:r>
+        <w:rPr>
+          <w:b/>
+          <w:bCs/>
+          <w:sz w:val="26"/>
+          <w:szCs w:val="26"/>
+        </w:rPr>
+        <w:t>SHA-256 해시 알고리즘을 이용한 비밀번호 암호화 서비스</w:t>
+      </w:r>
+    </w:p>
     <w:p>
       <w:pPr>
         <w:pStyle w:val="a3"/>
@@ -10,26 +1326,33 @@
           <w:numId w:val="1"/>
         </w:numPr>
         <w:ind w:leftChars="0"/>
-      </w:pPr>
-      <w:proofErr w:type="gramStart"/>
-      <w:r>
-        <w:rPr>
-          <w:rFonts w:hint="eastAsia"/>
-        </w:rPr>
-        <w:t xml:space="preserve">내용 </w:t>
-      </w:r>
-      <w:r>
-        <w:t>:</w:t>
-      </w:r>
-      <w:proofErr w:type="gramEnd"/>
-      <w:r>
-        <w:t xml:space="preserve"> SHA-256 </w:t>
-      </w:r>
-      <w:r>
-        <w:rPr>
-          <w:rFonts w:hint="eastAsia"/>
-        </w:rPr>
-        <w:t>해시 알고리즘을 이용한 비밀번호 암호화 서비스</w:t>
+        <w:rPr>
+          <w:b/>
+          <w:bCs/>
+        </w:rPr>
+      </w:pPr>
+      <w:r>
+        <w:rPr>
+          <w:rFonts w:hint="eastAsia"/>
+          <w:b/>
+          <w:bCs/>
+        </w:rPr>
+        <w:t>적용 알고리즘</w:t>
+      </w:r>
+    </w:p>
+    <w:p>
+      <w:pPr>
+        <w:pStyle w:val="a3"/>
+        <w:ind w:leftChars="0"/>
+      </w:pPr>
+      <w:r>
+        <w:t xml:space="preserve">SHA-256 </w:t>
+      </w:r>
+      <w:r>
+        <w:rPr>
+          <w:rFonts w:hint="eastAsia"/>
+        </w:rPr>
+        <w:t>해시 알고리즘</w:t>
       </w:r>
     </w:p>
     <w:p>
@@ -40,32 +1363,214 @@
           <w:numId w:val="1"/>
         </w:numPr>
         <w:ind w:leftChars="0"/>
-      </w:pPr>
-      <w:r>
-        <w:rPr>
-          <w:rFonts w:hint="eastAsia"/>
-        </w:rPr>
-        <w:t xml:space="preserve">적용 </w:t>
+        <w:rPr>
+          <w:b/>
+          <w:bCs/>
+        </w:rPr>
+      </w:pPr>
+      <w:r>
+        <w:rPr>
+          <w:rFonts w:hint="eastAsia"/>
+          <w:b/>
+          <w:bCs/>
+        </w:rPr>
+        <w:t>알고리즘 개요</w:t>
+      </w:r>
+    </w:p>
+    <w:p>
+      <w:pPr>
+        <w:pStyle w:val="a3"/>
+        <w:numPr>
+          <w:ilvl w:val="1"/>
+          <w:numId w:val="1"/>
+        </w:numPr>
+        <w:ind w:leftChars="0"/>
+      </w:pPr>
+      <w:r>
+        <w:t xml:space="preserve">SHA-256은 Secure Hash Algorithm(SHA)의 한 종류로, </w:t>
+      </w:r>
+      <w:proofErr w:type="spellStart"/>
+      <w:r>
+        <w:t>입력값으로부터</w:t>
+      </w:r>
+      <w:proofErr w:type="spellEnd"/>
+      <w:r>
+        <w:t xml:space="preserve"> 고정 길이의 </w:t>
+      </w:r>
+      <w:proofErr w:type="spellStart"/>
+      <w:r>
+        <w:t>해시값을</w:t>
+      </w:r>
+      <w:proofErr w:type="spellEnd"/>
+      <w:r>
+        <w:t xml:space="preserve"> 생성하는 </w:t>
+      </w:r>
+      <w:r>
+        <w:t>알고리즘</w:t>
+      </w:r>
+      <w:r>
+        <w:rPr>
+          <w:rFonts w:hint="eastAsia"/>
+        </w:rPr>
+        <w:t>이다.</w:t>
+      </w:r>
+      <w:r>
+        <w:t xml:space="preserve"> 256비트 길이의 </w:t>
+      </w:r>
+      <w:proofErr w:type="spellStart"/>
+      <w:r>
+        <w:t>해시값을</w:t>
+      </w:r>
+      <w:proofErr w:type="spellEnd"/>
+      <w:r>
+        <w:t xml:space="preserve"> 생성하며, </w:t>
+      </w:r>
+      <w:proofErr w:type="spellStart"/>
+      <w:r>
+        <w:t>입력값의</w:t>
+      </w:r>
+      <w:proofErr w:type="spellEnd"/>
+      <w:r>
+        <w:t xml:space="preserve"> 길이와 관계없이 항상 고정된 길이의 </w:t>
+      </w:r>
+      <w:proofErr w:type="spellStart"/>
+      <w:r>
+        <w:t>해시값을</w:t>
+      </w:r>
+      <w:proofErr w:type="spellEnd"/>
+      <w:r>
+        <w:t xml:space="preserve"> 생성</w:t>
+      </w:r>
+      <w:r>
+        <w:rPr>
+          <w:rFonts w:hint="eastAsia"/>
+        </w:rPr>
+        <w:t>한다.</w:t>
+      </w:r>
+      <w:r>
+        <w:t xml:space="preserve"> </w:t>
+      </w:r>
+      <w:proofErr w:type="spellStart"/>
+      <w:r>
+        <w:t>대칭키</w:t>
+      </w:r>
+      <w:proofErr w:type="spellEnd"/>
+      <w:r>
+        <w:t xml:space="preserve"> 암호화 방식으로 분류되며, 단방향 해시 함수이므로, </w:t>
+      </w:r>
+      <w:proofErr w:type="spellStart"/>
+      <w:r>
+        <w:t>입력값에서</w:t>
+      </w:r>
+      <w:proofErr w:type="spellEnd"/>
+      <w:r>
+        <w:t xml:space="preserve"> </w:t>
+      </w:r>
+      <w:proofErr w:type="spellStart"/>
+      <w:r>
+        <w:t>출력값으로의</w:t>
+      </w:r>
+      <w:proofErr w:type="spellEnd"/>
+      <w:r>
+        <w:t xml:space="preserve"> 변환은 가능하지만 </w:t>
+      </w:r>
+      <w:proofErr w:type="spellStart"/>
+      <w:r>
+        <w:t>출력값에서</w:t>
+      </w:r>
+      <w:proofErr w:type="spellEnd"/>
+      <w:r>
+        <w:t xml:space="preserve"> </w:t>
+      </w:r>
+      <w:proofErr w:type="spellStart"/>
+      <w:r>
+        <w:t>입력값으로의</w:t>
+      </w:r>
+      <w:proofErr w:type="spellEnd"/>
+      <w:r>
+        <w:t xml:space="preserve"> 역변환이 불가능</w:t>
+      </w:r>
+      <w:r>
+        <w:rPr>
+          <w:rFonts w:hint="eastAsia"/>
+        </w:rPr>
+        <w:t>하다</w:t>
+      </w:r>
+      <w:r>
+        <w:t xml:space="preserve">. </w:t>
+      </w:r>
+      <w:r>
+        <w:t xml:space="preserve">해시 함수는 </w:t>
+      </w:r>
+      <w:proofErr w:type="spellStart"/>
+      <w:r>
+        <w:t>입력값이</w:t>
+      </w:r>
+      <w:proofErr w:type="spellEnd"/>
+      <w:r>
+        <w:t xml:space="preserve"> 같으면 항상 같은 </w:t>
+      </w:r>
+      <w:proofErr w:type="spellStart"/>
+      <w:r>
+        <w:t>출력값을</w:t>
+      </w:r>
+      <w:proofErr w:type="spellEnd"/>
+      <w:r>
+        <w:t xml:space="preserve"> 반환하기 때문에 </w:t>
+      </w:r>
+      <w:proofErr w:type="spellStart"/>
+      <w:r>
+        <w:t>해시값과</w:t>
+      </w:r>
+      <w:proofErr w:type="spellEnd"/>
+      <w:r>
+        <w:t xml:space="preserve"> 원본 문자열 사이에 대응 관계가 있다. 이 대응관계</w:t>
+      </w:r>
+      <w:r>
+        <w:rPr>
+          <w:rFonts w:hint="eastAsia"/>
+        </w:rPr>
+        <w:t>를</w:t>
+      </w:r>
+      <w:r>
+        <w:t xml:space="preserve"> 미리 계산해 대량으로 저장해둔 레인보우 테이블을 사용해 공격한다면 해시 함수를 통한 보안 절차가 </w:t>
       </w:r>
       <w:proofErr w:type="gramStart"/>
       <w:r>
-        <w:rPr>
-          <w:rFonts w:hint="eastAsia"/>
-        </w:rPr>
-        <w:t xml:space="preserve">알고리즘 </w:t>
-      </w:r>
-      <w:r>
-        <w:t>:</w:t>
+        <w:t>무력화 될</w:t>
       </w:r>
       <w:proofErr w:type="gramEnd"/>
       <w:r>
-        <w:t xml:space="preserve"> SHA-256 </w:t>
-      </w:r>
-      <w:r>
-        <w:rPr>
-          <w:rFonts w:hint="eastAsia"/>
-        </w:rPr>
-        <w:t>해시 알고리즘</w:t>
+        <w:t xml:space="preserve"> 수 있다. 이러한 공격을 예방하고자 </w:t>
+      </w:r>
+      <w:proofErr w:type="spellStart"/>
+      <w:r>
+        <w:t>난수생성기로</w:t>
+      </w:r>
+      <w:proofErr w:type="spellEnd"/>
+      <w:r>
+        <w:t xml:space="preserve"> 만들어진 임의의 문자열인 Salt와 SHA-256 알고리즘을 함께 사용</w:t>
+      </w:r>
+      <w:r>
+        <w:rPr>
+          <w:rFonts w:hint="eastAsia"/>
+        </w:rPr>
+        <w:t>한</w:t>
+      </w:r>
+      <w:r>
+        <w:t>다.</w:t>
+      </w:r>
+      <w:r>
+        <w:t xml:space="preserve"> </w:t>
+      </w:r>
+      <w:r>
+        <w:t xml:space="preserve">따라서 SHA-256 알고리즘을 이용하여 비밀번호를 암호화하면, 비밀번호를 평문으로 저장하는 것보다 안전하게 보호할 수 </w:t>
+      </w:r>
+      <w:r>
+        <w:rPr>
+          <w:rFonts w:hint="eastAsia"/>
+        </w:rPr>
+        <w:t>있다.</w:t>
       </w:r>
     </w:p>
     <w:p>
@@ -76,12 +1581,61 @@
           <w:numId w:val="1"/>
         </w:numPr>
         <w:ind w:leftChars="0"/>
-      </w:pPr>
-      <w:r>
-        <w:rPr>
-          <w:rFonts w:hint="eastAsia"/>
-        </w:rPr>
-        <w:t>알고리즘 개요</w:t>
+        <w:rPr>
+          <w:b/>
+          <w:bCs/>
+        </w:rPr>
+      </w:pPr>
+      <w:r>
+        <w:rPr>
+          <w:rFonts w:hint="eastAsia"/>
+          <w:b/>
+          <w:bCs/>
+        </w:rPr>
+        <w:t>적용 서비스</w:t>
+      </w:r>
+    </w:p>
+    <w:p>
+      <w:pPr>
+        <w:pStyle w:val="a3"/>
+        <w:ind w:leftChars="0"/>
+      </w:pPr>
+      <w:r>
+        <w:rPr>
+          <w:rFonts w:hint="eastAsia"/>
+        </w:rPr>
+        <w:t>회원가입,</w:t>
+      </w:r>
+      <w:r>
+        <w:t xml:space="preserve"> </w:t>
+      </w:r>
+      <w:r>
+        <w:rPr>
+          <w:rFonts w:hint="eastAsia"/>
+        </w:rPr>
+        <w:t>로그인</w:t>
+      </w:r>
+    </w:p>
+    <w:p>
+      <w:pPr>
+        <w:pStyle w:val="a3"/>
+        <w:numPr>
+          <w:ilvl w:val="0"/>
+          <w:numId w:val="1"/>
+        </w:numPr>
+        <w:ind w:leftChars="0"/>
+        <w:rPr>
+          <w:b/>
+          <w:bCs/>
+        </w:rPr>
+      </w:pPr>
+      <w:r>
+        <w:rPr>
+          <w:rFonts w:hint="eastAsia"/>
+          <w:b/>
+          <w:bCs/>
+        </w:rPr>
+        <w:t>적용서비스 개발 개요</w:t>
       </w:r>
     </w:p>
     <w:p>
@@ -93,195 +1647,32 @@
         </w:numPr>
         <w:ind w:leftChars="0"/>
       </w:pPr>
-      <w:r>
-        <w:t xml:space="preserve">SHA-256은 Secure Hash Algorithm(SHA)의 한 종류로, </w:t>
-      </w:r>
-      <w:proofErr w:type="spellStart"/>
-      <w:r>
-        <w:t>입력값으로부터</w:t>
-      </w:r>
-      <w:proofErr w:type="spellEnd"/>
-      <w:r>
-        <w:t xml:space="preserve"> 고정 길이의 </w:t>
-      </w:r>
-      <w:proofErr w:type="spellStart"/>
-      <w:r>
-        <w:t>해시값을</w:t>
-      </w:r>
-      <w:proofErr w:type="spellEnd"/>
-      <w:r>
-        <w:t xml:space="preserve"> 생성하는 </w:t>
-      </w:r>
-      <w:r>
-        <w:t>알고리즘</w:t>
-      </w:r>
-      <w:r>
-        <w:rPr>
-          <w:rFonts w:hint="eastAsia"/>
-        </w:rPr>
-        <w:t>이다.</w:t>
-      </w:r>
-      <w:r>
-        <w:t xml:space="preserve"> 256비트 길이의 </w:t>
-      </w:r>
-      <w:proofErr w:type="spellStart"/>
-      <w:r>
-        <w:t>해시값을</w:t>
-      </w:r>
-      <w:proofErr w:type="spellEnd"/>
-      <w:r>
-        <w:t xml:space="preserve"> 생성하며, </w:t>
-      </w:r>
-      <w:proofErr w:type="spellStart"/>
-      <w:r>
-        <w:t>입력값의</w:t>
-      </w:r>
-      <w:proofErr w:type="spellEnd"/>
-      <w:r>
-        <w:t xml:space="preserve"> 길이와 관계없이 항상 고정된 길이의 </w:t>
-      </w:r>
-      <w:proofErr w:type="spellStart"/>
-      <w:r>
-        <w:t>해시값</w:t>
-      </w:r>
-      <w:bookmarkStart w:id="0" w:name="_GoBack"/>
-      <w:bookmarkEnd w:id="0"/>
-      <w:r>
-        <w:t>을</w:t>
-      </w:r>
-      <w:proofErr w:type="spellEnd"/>
-      <w:r>
-        <w:t xml:space="preserve"> 생성</w:t>
-      </w:r>
-      <w:r>
-        <w:rPr>
-          <w:rFonts w:hint="eastAsia"/>
-        </w:rPr>
-        <w:t>한다.</w:t>
-      </w:r>
-      <w:r>
-        <w:t xml:space="preserve"> </w:t>
-      </w:r>
-      <w:proofErr w:type="spellStart"/>
-      <w:r>
-        <w:t>대칭키</w:t>
-      </w:r>
-      <w:proofErr w:type="spellEnd"/>
-      <w:r>
-        <w:t xml:space="preserve"> 암호화 방식으로 분류되며, </w:t>
-      </w:r>
-      <w:proofErr w:type="spellStart"/>
-      <w:r>
-        <w:t>단방향</w:t>
-      </w:r>
-      <w:proofErr w:type="spellEnd"/>
-      <w:r>
-        <w:t xml:space="preserve"> 해시 함수이므로, </w:t>
-      </w:r>
-      <w:proofErr w:type="spellStart"/>
-      <w:r>
-        <w:t>입력값에서</w:t>
-      </w:r>
-      <w:proofErr w:type="spellEnd"/>
-      <w:r>
-        <w:t xml:space="preserve"> 출력값으로의 변환은 가능하지만 </w:t>
-      </w:r>
-      <w:proofErr w:type="spellStart"/>
-      <w:r>
-        <w:t>출력값에서</w:t>
-      </w:r>
-      <w:proofErr w:type="spellEnd"/>
-      <w:r>
-        <w:t xml:space="preserve"> 입력값으로의 </w:t>
-      </w:r>
-      <w:proofErr w:type="spellStart"/>
-      <w:r>
-        <w:t>역변환이</w:t>
-      </w:r>
-      <w:proofErr w:type="spellEnd"/>
-      <w:r>
-        <w:t xml:space="preserve"> 불가능</w:t>
-      </w:r>
-      <w:r>
-        <w:rPr>
-          <w:rFonts w:hint="eastAsia"/>
-        </w:rPr>
-        <w:t>하다</w:t>
-      </w:r>
-      <w:r>
-        <w:t xml:space="preserve">. </w:t>
-      </w:r>
-      <w:r>
-        <w:t xml:space="preserve">해시 함수는 </w:t>
-      </w:r>
-      <w:proofErr w:type="spellStart"/>
-      <w:r>
-        <w:t>입력값이</w:t>
-      </w:r>
-      <w:proofErr w:type="spellEnd"/>
-      <w:r>
-        <w:t xml:space="preserve"> 같으면 항상 같은 </w:t>
-      </w:r>
-      <w:proofErr w:type="spellStart"/>
-      <w:r>
-        <w:t>출력값을</w:t>
-      </w:r>
-      <w:proofErr w:type="spellEnd"/>
-      <w:r>
-        <w:t xml:space="preserve"> 반환하기 때문에 </w:t>
-      </w:r>
-      <w:proofErr w:type="spellStart"/>
-      <w:r>
-        <w:t>해시값과</w:t>
-      </w:r>
-      <w:proofErr w:type="spellEnd"/>
-      <w:r>
-        <w:t xml:space="preserve"> 원본 문자열 사이에 대응 관계가 있다. 이 대응관계</w:t>
-      </w:r>
-      <w:r>
-        <w:rPr>
-          <w:rFonts w:hint="eastAsia"/>
-        </w:rPr>
-        <w:t>를</w:t>
-      </w:r>
-      <w:r>
-        <w:t xml:space="preserve"> 미리 계산해 대량으로 저장해둔 레인보우 테이블을 사용해 공격한다면 해시 함수를 통한 보안 절차가 무력화 될 수 있다. 이러한 공격을 예방하고자 난수생성기로 만들어진 임의의 문자열인 Salt와 SHA-256 알고리즘을 함께 사용</w:t>
-      </w:r>
-      <w:r>
-        <w:rPr>
-          <w:rFonts w:hint="eastAsia"/>
-        </w:rPr>
-        <w:t>한</w:t>
-      </w:r>
-      <w:r>
-        <w:t>다.</w:t>
-      </w:r>
-      <w:r>
-        <w:t xml:space="preserve"> </w:t>
-      </w:r>
-      <w:r>
-        <w:t xml:space="preserve">따라서 SHA-256 알고리즘을 이용하여 비밀번호를 암호화하면, 비밀번호를 </w:t>
-      </w:r>
-      <w:proofErr w:type="spellStart"/>
-      <w:r>
-        <w:t>평문으로</w:t>
-      </w:r>
-      <w:proofErr w:type="spellEnd"/>
-      <w:r>
-        <w:t xml:space="preserve"> 저장하는 것보다 안전하게 보호할 수 </w:t>
-      </w:r>
-      <w:r>
-        <w:rPr>
-          <w:rFonts w:hint="eastAsia"/>
-        </w:rPr>
-        <w:t>있다.</w:t>
+      <w:proofErr w:type="spellStart"/>
+      <w:r>
+        <w:rPr>
+          <w:rFonts w:hint="eastAsia"/>
+        </w:rPr>
+        <w:t>EncryptUtil</w:t>
+      </w:r>
+      <w:proofErr w:type="spellEnd"/>
+      <w:r>
+        <w:rPr>
+          <w:rFonts w:hint="eastAsia"/>
+        </w:rPr>
+        <w:t xml:space="preserve"> 클래스를 </w:t>
+      </w:r>
+      <w:r>
+        <w:rPr>
+          <w:rFonts w:hint="eastAsia"/>
+        </w:rPr>
+        <w:t>작성하여 비밀번호 암호화를 구현하였다.</w:t>
       </w:r>
     </w:p>
     <w:p>
       <w:pPr>
         <w:pStyle w:val="a3"/>
         <w:numPr>
-          <w:ilvl w:val="0"/>
+          <w:ilvl w:val="2"/>
           <w:numId w:val="1"/>
         </w:numPr>
         <w:ind w:leftChars="0"/>
@@ -290,60 +1681,114 @@
         <w:rPr>
           <w:rFonts w:hint="eastAsia"/>
         </w:rPr>
-        <w:t xml:space="preserve">적용 </w:t>
-      </w:r>
+        <w:t>a</w:t>
+      </w:r>
+      <w:r>
+        <w:t xml:space="preserve">. </w:t>
+      </w:r>
+      <w:proofErr w:type="spellStart"/>
       <w:proofErr w:type="gramStart"/>
       <w:r>
         <w:rPr>
           <w:rFonts w:hint="eastAsia"/>
         </w:rPr>
-        <w:t xml:space="preserve">서비스 </w:t>
-      </w:r>
-      <w:r>
-        <w:t>:</w:t>
+        <w:t>createSalt</w:t>
+      </w:r>
+      <w:proofErr w:type="spellEnd"/>
+      <w:r>
+        <w:rPr>
+          <w:rFonts w:hint="eastAsia"/>
+        </w:rPr>
+        <w:t>(</w:t>
       </w:r>
       <w:proofErr w:type="gramEnd"/>
       <w:r>
-        <w:t xml:space="preserve"> </w:t>
-      </w:r>
-      <w:r>
-        <w:rPr>
-          <w:rFonts w:hint="eastAsia"/>
-        </w:rPr>
-        <w:t>회원가입,</w:t>
-      </w:r>
-      <w:r>
-        <w:t xml:space="preserve"> </w:t>
-      </w:r>
-      <w:r>
-        <w:rPr>
-          <w:rFonts w:hint="eastAsia"/>
-        </w:rPr>
-        <w:t>로그인</w:t>
+        <w:rPr>
+          <w:rFonts w:hint="eastAsia"/>
+        </w:rPr>
+        <w:t xml:space="preserve">) : </w:t>
+      </w:r>
+      <w:proofErr w:type="spellStart"/>
+      <w:r>
+        <w:rPr>
+          <w:rFonts w:hint="eastAsia"/>
+        </w:rPr>
+        <w:t>난수생성기를</w:t>
+      </w:r>
+      <w:proofErr w:type="spellEnd"/>
+      <w:r>
+        <w:rPr>
+          <w:rFonts w:hint="eastAsia"/>
+        </w:rPr>
+        <w:t xml:space="preserve"> 사용하여 </w:t>
+      </w:r>
+      <w:r>
+        <w:t>10</w:t>
+      </w:r>
+      <w:r>
+        <w:rPr>
+          <w:rFonts w:hint="eastAsia"/>
+        </w:rPr>
+        <w:t xml:space="preserve">자 길이의 </w:t>
+      </w:r>
+      <w:r>
+        <w:t>Salt</w:t>
+      </w:r>
+      <w:r>
+        <w:rPr>
+          <w:rFonts w:hint="eastAsia"/>
+        </w:rPr>
+        <w:t>값을 반환하는 메소드</w:t>
       </w:r>
     </w:p>
     <w:p>
       <w:pPr>
         <w:pStyle w:val="a3"/>
         <w:numPr>
-          <w:ilvl w:val="0"/>
+          <w:ilvl w:val="2"/>
           <w:numId w:val="1"/>
         </w:numPr>
         <w:ind w:leftChars="0"/>
       </w:pPr>
       <w:proofErr w:type="spellStart"/>
       <w:r>
-        <w:rPr>
-          <w:rFonts w:hint="eastAsia"/>
-        </w:rPr>
-        <w:t>적용서비스</w:t>
-      </w:r>
-      <w:proofErr w:type="spellEnd"/>
-      <w:r>
-        <w:rPr>
-          <w:rFonts w:hint="eastAsia"/>
-        </w:rPr>
-        <w:t xml:space="preserve"> 개발 개요</w:t>
+        <w:t>getEncrypt</w:t>
+      </w:r>
+      <w:proofErr w:type="spellEnd"/>
+      <w:r>
+        <w:t>(</w:t>
+      </w:r>
+      <w:proofErr w:type="gramStart"/>
+      <w:r>
+        <w:t>) :</w:t>
+      </w:r>
+      <w:proofErr w:type="gramEnd"/>
+      <w:r>
+        <w:t xml:space="preserve"> </w:t>
+      </w:r>
+      <w:r>
+        <w:rPr>
+          <w:rFonts w:hint="eastAsia"/>
+        </w:rPr>
+        <w:t xml:space="preserve">비밀번호와 </w:t>
+      </w:r>
+      <w:r>
+        <w:t>Salt</w:t>
+      </w:r>
+      <w:r>
+        <w:rPr>
+          <w:rFonts w:hint="eastAsia"/>
+        </w:rPr>
+        <w:t xml:space="preserve">를 조합한 문자열을 </w:t>
+      </w:r>
+      <w:r>
+        <w:t xml:space="preserve">SHA-256 </w:t>
+      </w:r>
+      <w:r>
+        <w:rPr>
+          <w:rFonts w:hint="eastAsia"/>
+        </w:rPr>
+        <w:t>알고리즘을 사용하여 암호화 하는 메소드</w:t>
       </w:r>
     </w:p>
     <w:p>
@@ -367,13 +1812,16 @@
         <w:rPr>
           <w:rFonts w:hint="eastAsia"/>
         </w:rPr>
-        <w:t xml:space="preserve"> 클래스를 </w:t>
-      </w:r>
-      <w:r>
-        <w:rPr>
-          <w:rFonts w:hint="eastAsia"/>
-        </w:rPr>
-        <w:t>작성하여 비밀번호 암호화를 구현하였다.</w:t>
+        <w:t xml:space="preserve"> 인스턴스를 이용하여 회원가입,</w:t>
+      </w:r>
+      <w:r>
+        <w:t xml:space="preserve"> </w:t>
+      </w:r>
+      <w:r>
+        <w:rPr>
+          <w:rFonts w:hint="eastAsia"/>
+        </w:rPr>
+        <w:t>로그인 서비스에서 각각 비밀번호 암호화를 진행하였다.</w:t>
       </w:r>
     </w:p>
     <w:p>
@@ -385,42 +1833,25 @@
         </w:numPr>
         <w:ind w:leftChars="0"/>
       </w:pPr>
-      <w:proofErr w:type="spellStart"/>
-      <w:r>
-        <w:rPr>
-          <w:rFonts w:hint="eastAsia"/>
-        </w:rPr>
-        <w:t>createSalt</w:t>
-      </w:r>
-      <w:proofErr w:type="spellEnd"/>
-      <w:r>
-        <w:rPr>
-          <w:rFonts w:hint="eastAsia"/>
-        </w:rPr>
-        <w:t>(</w:t>
-      </w:r>
       <w:proofErr w:type="gramStart"/>
       <w:r>
         <w:rPr>
           <w:rFonts w:hint="eastAsia"/>
         </w:rPr>
-        <w:t>) :</w:t>
+        <w:t xml:space="preserve">회원가입 </w:t>
+      </w:r>
+      <w:r>
+        <w:t>:</w:t>
       </w:r>
       <w:proofErr w:type="gramEnd"/>
       <w:r>
-        <w:rPr>
-          <w:rFonts w:hint="eastAsia"/>
-        </w:rPr>
-        <w:t xml:space="preserve"> 난수생성기를 사용하여 </w:t>
-      </w:r>
-      <w:r>
-        <w:t>10</w:t>
-      </w:r>
-      <w:r>
-        <w:rPr>
-          <w:rFonts w:hint="eastAsia"/>
-        </w:rPr>
-        <w:t xml:space="preserve">자 길이의 </w:t>
+        <w:t xml:space="preserve"> </w:t>
+      </w:r>
+      <w:r>
+        <w:rPr>
+          <w:rFonts w:hint="eastAsia"/>
+        </w:rPr>
+        <w:t xml:space="preserve">회원에 대한 </w:t>
       </w:r>
       <w:r>
         <w:t>Salt</w:t>
@@ -429,16 +1860,17 @@
         <w:rPr>
           <w:rFonts w:hint="eastAsia"/>
         </w:rPr>
-        <w:t xml:space="preserve">값을 반환하는 </w:t>
-      </w:r>
-      <w:proofErr w:type="spellStart"/>
-      <w:r>
-        <w:rPr>
-          <w:rFonts w:hint="eastAsia"/>
-        </w:rPr>
-        <w:t>메소드</w:t>
-      </w:r>
-      <w:proofErr w:type="spellEnd"/>
+        <w:t xml:space="preserve">값과 암호화된 알고리즘을 회원 </w:t>
+      </w:r>
+      <w:r>
+        <w:t>table</w:t>
+      </w:r>
+      <w:r>
+        <w:rPr>
+          <w:rFonts w:hint="eastAsia"/>
+        </w:rPr>
+        <w:t>에 저장한다.</w:t>
+      </w:r>
     </w:p>
     <w:p>
       <w:pPr>
@@ -449,148 +1881,6 @@
         </w:numPr>
         <w:ind w:leftChars="0"/>
       </w:pPr>
-      <w:proofErr w:type="spellStart"/>
-      <w:r>
-        <w:t>getEncrypt</w:t>
-      </w:r>
-      <w:proofErr w:type="spellEnd"/>
-      <w:r>
-        <w:t>(</w:t>
-      </w:r>
-      <w:proofErr w:type="gramStart"/>
-      <w:r>
-        <w:t>) :</w:t>
-      </w:r>
-      <w:proofErr w:type="gramEnd"/>
-      <w:r>
-        <w:t xml:space="preserve"> </w:t>
-      </w:r>
-      <w:r>
-        <w:rPr>
-          <w:rFonts w:hint="eastAsia"/>
-        </w:rPr>
-        <w:t xml:space="preserve">비밀번호와 </w:t>
-      </w:r>
-      <w:r>
-        <w:t>Salt</w:t>
-      </w:r>
-      <w:r>
-        <w:rPr>
-          <w:rFonts w:hint="eastAsia"/>
-        </w:rPr>
-        <w:t xml:space="preserve">를 조합한 문자열을 </w:t>
-      </w:r>
-      <w:r>
-        <w:t xml:space="preserve">SHA-256 </w:t>
-      </w:r>
-      <w:r>
-        <w:rPr>
-          <w:rFonts w:hint="eastAsia"/>
-        </w:rPr>
-        <w:t xml:space="preserve">알고리즘을 사용하여 암호화 하는 </w:t>
-      </w:r>
-      <w:proofErr w:type="spellStart"/>
-      <w:r>
-        <w:rPr>
-          <w:rFonts w:hint="eastAsia"/>
-        </w:rPr>
-        <w:t>메소드</w:t>
-      </w:r>
-      <w:proofErr w:type="spellEnd"/>
-    </w:p>
-    <w:p>
-      <w:pPr>
-        <w:pStyle w:val="a3"/>
-        <w:numPr>
-          <w:ilvl w:val="1"/>
-          <w:numId w:val="1"/>
-        </w:numPr>
-        <w:ind w:leftChars="0"/>
-      </w:pPr>
-      <w:proofErr w:type="spellStart"/>
-      <w:r>
-        <w:rPr>
-          <w:rFonts w:hint="eastAsia"/>
-        </w:rPr>
-        <w:t>EncryptUtil</w:t>
-      </w:r>
-      <w:proofErr w:type="spellEnd"/>
-      <w:r>
-        <w:rPr>
-          <w:rFonts w:hint="eastAsia"/>
-        </w:rPr>
-        <w:t xml:space="preserve"> 인스턴스를 이용하여 회원가입,</w:t>
-      </w:r>
-      <w:r>
-        <w:t xml:space="preserve"> </w:t>
-      </w:r>
-      <w:r>
-        <w:rPr>
-          <w:rFonts w:hint="eastAsia"/>
-        </w:rPr>
-        <w:t>로그인 서비스에서 각각 비밀번호 암호화를 진행하였다.</w:t>
-      </w:r>
-    </w:p>
-    <w:p>
-      <w:pPr>
-        <w:pStyle w:val="a3"/>
-        <w:numPr>
-          <w:ilvl w:val="2"/>
-          <w:numId w:val="1"/>
-        </w:numPr>
-        <w:ind w:leftChars="0"/>
-      </w:pPr>
-      <w:proofErr w:type="gramStart"/>
-      <w:r>
-        <w:rPr>
-          <w:rFonts w:hint="eastAsia"/>
-        </w:rPr>
-        <w:t xml:space="preserve">회원가입 </w:t>
-      </w:r>
-      <w:r>
-        <w:t>:</w:t>
-      </w:r>
-      <w:proofErr w:type="gramEnd"/>
-      <w:r>
-        <w:t xml:space="preserve"> </w:t>
-      </w:r>
-      <w:r>
-        <w:rPr>
-          <w:rFonts w:hint="eastAsia"/>
-        </w:rPr>
-        <w:t xml:space="preserve">회원에 대한 </w:t>
-      </w:r>
-      <w:r>
-        <w:t>Salt</w:t>
-      </w:r>
-      <w:r>
-        <w:rPr>
-          <w:rFonts w:hint="eastAsia"/>
-        </w:rPr>
-        <w:t xml:space="preserve">값과 암호화된 알고리즘을 회원 </w:t>
-      </w:r>
-      <w:r>
-        <w:t>table</w:t>
-      </w:r>
-      <w:r>
-        <w:rPr>
-          <w:rFonts w:hint="eastAsia"/>
-        </w:rPr>
-        <w:t>에 저장한다.</w:t>
-      </w:r>
-    </w:p>
-    <w:p>
-      <w:pPr>
-        <w:pStyle w:val="a3"/>
-        <w:numPr>
-          <w:ilvl w:val="2"/>
-          <w:numId w:val="1"/>
-        </w:numPr>
-        <w:ind w:leftChars="0"/>
-        <w:rPr>
-          <w:rFonts w:hint="eastAsia"/>
-        </w:rPr>
-      </w:pPr>
       <w:proofErr w:type="gramStart"/>
       <w:r>
         <w:rPr>
@@ -672,7 +1962,7 @@
         </w:rPr>
         <w:lastRenderedPageBreak/>
         <w:drawing>
-          <wp:inline distT="0" distB="0" distL="0" distR="0" wp14:anchorId="4F767B8D" wp14:editId="2398D853">
+          <wp:inline distT="0" distB="0" distL="0" distR="0" wp14:anchorId="315115D2" wp14:editId="0EBEF5D4">
             <wp:extent cx="4154386" cy="6181725"/>
             <wp:effectExtent l="0" t="0" r="0" b="0"/>
             <wp:docPr id="1" name="그림 1"/>
@@ -687,7 +1977,7 @@
                     <pic:cNvPicPr/>
                   </pic:nvPicPr>
                   <pic:blipFill>
-                    <a:blip r:embed="rId5"/>
+                    <a:blip r:embed="rId12"/>
                     <a:stretch>
                       <a:fillRect/>
                     </a:stretch>
@@ -714,7 +2004,7 @@
           <w:noProof/>
         </w:rPr>
         <w:drawing>
-          <wp:inline distT="0" distB="0" distL="0" distR="0" wp14:anchorId="1E2B7FFA" wp14:editId="198B0EC5">
+          <wp:inline distT="0" distB="0" distL="0" distR="0" wp14:anchorId="4EE98601" wp14:editId="6FC6B2D8">
             <wp:extent cx="5731510" cy="2228215"/>
             <wp:effectExtent l="0" t="0" r="2540" b="635"/>
             <wp:docPr id="2" name="그림 2"/>
@@ -729,7 +2019,7 @@
                     <pic:cNvPicPr/>
                   </pic:nvPicPr>
                   <pic:blipFill>
-                    <a:blip r:embed="rId6"/>
+                    <a:blip r:embed="rId13"/>
                     <a:stretch>
                       <a:fillRect/>
                     </a:stretch>
@@ -761,36 +2051,39 @@
 </file>
 
 <file path=word/numbering.xml><?xml version="1.0" encoding="utf-8"?>
-<w:numbering xmlns:wpc="http://schemas.microsoft.com/office/word/2010/wordprocessingCanvas" xmlns:cx="http://schemas.microsoft.com/office/drawing/2014/chartex" xmlns:mc="http://schemas.openxmlformats.org/markup-compatibility/2006" xmlns:o="urn:schemas-microsoft-com:office:office" xmlns:r="http://schemas.openxmlformats.org/officeDocument/2006/relationships" xmlns:m="http://schemas.openxmlformats.org/officeDocument/2006/math" xmlns:v="urn:schemas-microsoft-com:vml" xmlns:wp14="http://schemas.microsoft.com/office/word/2010/wordprocessingDrawing" xmlns:wp="http://schemas.openxmlformats.org/drawingml/2006/wordprocessingDrawing" xmlns:w10="urn:schemas-microsoft-com:office:word" xmlns:w="http://schemas.openxmlformats.org/wordprocessingml/2006/main" xmlns:w14="http://schemas.microsoft.com/office/word/2010/wordml" xmlns:w15="http://schemas.microsoft.com/office/word/2012/wordml" xmlns:w16se="http://schemas.microsoft.com/office/word/2015/wordml/symex" xmlns:wpg="http://schemas.microsoft.com/office/word/2010/wordprocessingGroup" xmlns:wpi="http://schemas.microsoft.com/office/word/2010/wordprocessingInk" xmlns:wne="http://schemas.microsoft.com/office/word/2006/wordml" xmlns:wps="http://schemas.microsoft.com/office/word/2010/wordprocessingShape" mc:Ignorable="w14 w15 w16se wp14">
+<w:numbering xmlns:wpc="http://schemas.microsoft.com/office/word/2010/wordprocessingCanvas" xmlns:cx="http://schemas.microsoft.com/office/drawing/2014/chartex" xmlns:cx1="http://schemas.microsoft.com/office/drawing/2015/9/8/chartex" xmlns:cx2="http://schemas.microsoft.com/office/drawing/2015/10/21/chartex" xmlns:cx3="http://schemas.microsoft.com/office/drawing/2016/5/9/chartex" xmlns:cx4="http://schemas.microsoft.com/office/drawing/2016/5/10/chartex" xmlns:cx5="http://schemas.microsoft.com/office/drawing/2016/5/11/chartex" xmlns:cx6="http://schemas.microsoft.com/office/drawing/2016/5/12/chartex" xmlns:cx7="http://schemas.microsoft.com/office/drawing/2016/5/13/chartex" xmlns:cx8="http://schemas.microsoft.com/office/drawing/2016/5/14/chartex" xmlns:mc="http://schemas.openxmlformats.org/markup-compatibility/2006" xmlns:aink="http://schemas.microsoft.com/office/drawing/2016/ink" xmlns:am3d="http://schemas.microsoft.com/office/drawing/2017/model3d" xmlns:o="urn:schemas-microsoft-com:office:office" xmlns:oel="http://schemas.microsoft.com/office/2019/extlst" xmlns:r="http://schemas.openxmlformats.org/officeDocument/2006/relationships" xmlns:m="http://schemas.openxmlformats.org/officeDocument/2006/math" xmlns:v="urn:schemas-microsoft-com:vml" xmlns:wp14="http://schemas.microsoft.com/office/word/2010/wordprocessingDrawing" xmlns:wp="http://schemas.openxmlformats.org/drawingml/2006/wordprocessingDrawing" xmlns:w10="urn:schemas-microsoft-com:office:word" xmlns:w="http://schemas.openxmlformats.org/wordprocessingml/2006/main" xmlns:w14="http://schemas.microsoft.com/office/word/2010/wordml" xmlns:w15="http://schemas.microsoft.com/office/word/2012/wordml" xmlns:w16cex="http://schemas.microsoft.com/office/word/2018/wordml/cex" xmlns:w16cid="http://schemas.microsoft.com/office/word/2016/wordml/cid" xmlns:w16="http://schemas.microsoft.com/office/word/2018/wordml" xmlns:w16sdtdh="http://schemas.microsoft.com/office/word/2020/wordml/sdtdatahash" xmlns:w16se="http://schemas.microsoft.com/office/word/2015/wordml/symex" xmlns:wpg="http://schemas.microsoft.com/office/word/2010/wordprocessingGroup" xmlns:wpi="http://schemas.microsoft.com/office/word/2010/wordprocessingInk" xmlns:wne="http://schemas.microsoft.com/office/word/2006/wordml" xmlns:wps="http://schemas.microsoft.com/office/word/2010/wordprocessingShape" mc:Ignorable="w14 w15 w16se w16cid w16 w16cex w16sdtdh wp14">
   <w:abstractNum w:abstractNumId="0" w15:restartNumberingAfterBreak="0">
-    <w:nsid w:val="3C280343"/>
+    <w:nsid w:val="150B7C8F"/>
     <w:multiLevelType w:val="hybridMultilevel"/>
-    <w:tmpl w:val="9124B798"/>
-    <w:lvl w:ilvl="0" w:tplc="0409000F">
+    <w:tmpl w:val="764E152A"/>
+    <w:lvl w:ilvl="0" w:tplc="70E47672">
       <w:start w:val="1"/>
       <w:numFmt w:val="decimal"/>
       <w:lvlText w:val="%1."/>
       <w:lvlJc w:val="left"/>
       <w:pPr>
-        <w:ind w:left="800" w:hanging="400"/>
-      </w:pPr>
-    </w:lvl>
-    <w:lvl w:ilvl="1" w:tplc="04090019">
+        <w:ind w:left="800" w:hanging="360"/>
+      </w:pPr>
+      <w:rPr>
+        <w:rFonts w:hint="default"/>
+      </w:rPr>
+    </w:lvl>
+    <w:lvl w:ilvl="1" w:tplc="04090019" w:tentative="1">
       <w:start w:val="1"/>
       <w:numFmt w:val="upperLetter"/>
       <w:lvlText w:val="%2."/>
       <w:lvlJc w:val="left"/>
       <w:pPr>
-        <w:ind w:left="1200" w:hanging="400"/>
-      </w:pPr>
-    </w:lvl>
-    <w:lvl w:ilvl="2" w:tplc="0409001B">
+        <w:ind w:left="1320" w:hanging="440"/>
+      </w:pPr>
+    </w:lvl>
+    <w:lvl w:ilvl="2" w:tplc="0409001B" w:tentative="1">
       <w:start w:val="1"/>
       <w:numFmt w:val="lowerRoman"/>
       <w:lvlText w:val="%3."/>
       <w:lvlJc w:val="right"/>
       <w:pPr>
-        <w:ind w:left="1600" w:hanging="400"/>
+        <w:ind w:left="1760" w:hanging="440"/>
       </w:pPr>
     </w:lvl>
     <w:lvl w:ilvl="3" w:tplc="0409000F" w:tentative="1">
@@ -799,7 +2092,7 @@
       <w:lvlText w:val="%4."/>
       <w:lvlJc w:val="left"/>
       <w:pPr>
-        <w:ind w:left="2000" w:hanging="400"/>
+        <w:ind w:left="2200" w:hanging="440"/>
       </w:pPr>
     </w:lvl>
     <w:lvl w:ilvl="4" w:tplc="04090019" w:tentative="1">
@@ -808,7 +2101,7 @@
       <w:lvlText w:val="%5."/>
       <w:lvlJc w:val="left"/>
       <w:pPr>
-        <w:ind w:left="2400" w:hanging="400"/>
+        <w:ind w:left="2640" w:hanging="440"/>
       </w:pPr>
     </w:lvl>
     <w:lvl w:ilvl="5" w:tplc="0409001B" w:tentative="1">
@@ -817,7 +2110,7 @@
       <w:lvlText w:val="%6."/>
       <w:lvlJc w:val="right"/>
       <w:pPr>
-        <w:ind w:left="2800" w:hanging="400"/>
+        <w:ind w:left="3080" w:hanging="440"/>
       </w:pPr>
     </w:lvl>
     <w:lvl w:ilvl="6" w:tplc="0409000F" w:tentative="1">
@@ -826,7 +2119,7 @@
       <w:lvlText w:val="%7."/>
       <w:lvlJc w:val="left"/>
       <w:pPr>
-        <w:ind w:left="3200" w:hanging="400"/>
+        <w:ind w:left="3520" w:hanging="440"/>
       </w:pPr>
     </w:lvl>
     <w:lvl w:ilvl="7" w:tplc="04090019" w:tentative="1">
@@ -835,7 +2128,7 @@
       <w:lvlText w:val="%8."/>
       <w:lvlJc w:val="left"/>
       <w:pPr>
-        <w:ind w:left="3600" w:hanging="400"/>
+        <w:ind w:left="3960" w:hanging="440"/>
       </w:pPr>
     </w:lvl>
     <w:lvl w:ilvl="8" w:tplc="0409001B" w:tentative="1">
@@ -844,18 +2137,483 @@
       <w:lvlText w:val="%9."/>
       <w:lvlJc w:val="right"/>
       <w:pPr>
+        <w:ind w:left="4400" w:hanging="440"/>
+      </w:pPr>
+    </w:lvl>
+  </w:abstractNum>
+  <w:abstractNum w:abstractNumId="1" w15:restartNumberingAfterBreak="0">
+    <w:nsid w:val="25EF0751"/>
+    <w:multiLevelType w:val="hybridMultilevel"/>
+    <w:tmpl w:val="6FEE5A24"/>
+    <w:lvl w:ilvl="0" w:tplc="746E23EE">
+      <w:start w:val="1"/>
+      <w:numFmt w:val="upperRoman"/>
+      <w:lvlText w:val="%1."/>
+      <w:lvlJc w:val="left"/>
+      <w:pPr>
+        <w:ind w:left="800" w:hanging="360"/>
+      </w:pPr>
+      <w:rPr>
+        <w:rFonts w:hint="default"/>
+        <w:b/>
+        <w:bCs/>
+      </w:rPr>
+    </w:lvl>
+    <w:lvl w:ilvl="1" w:tplc="04090019">
+      <w:start w:val="1"/>
+      <w:numFmt w:val="upperLetter"/>
+      <w:lvlText w:val="%2."/>
+      <w:lvlJc w:val="left"/>
+      <w:pPr>
+        <w:ind w:left="1320" w:hanging="440"/>
+      </w:pPr>
+    </w:lvl>
+    <w:lvl w:ilvl="2" w:tplc="0409001B" w:tentative="1">
+      <w:start w:val="1"/>
+      <w:numFmt w:val="lowerRoman"/>
+      <w:lvlText w:val="%3."/>
+      <w:lvlJc w:val="right"/>
+      <w:pPr>
+        <w:ind w:left="1760" w:hanging="440"/>
+      </w:pPr>
+    </w:lvl>
+    <w:lvl w:ilvl="3" w:tplc="0409000F" w:tentative="1">
+      <w:start w:val="1"/>
+      <w:numFmt w:val="decimal"/>
+      <w:lvlText w:val="%4."/>
+      <w:lvlJc w:val="left"/>
+      <w:pPr>
+        <w:ind w:left="2200" w:hanging="440"/>
+      </w:pPr>
+    </w:lvl>
+    <w:lvl w:ilvl="4" w:tplc="04090019" w:tentative="1">
+      <w:start w:val="1"/>
+      <w:numFmt w:val="upperLetter"/>
+      <w:lvlText w:val="%5."/>
+      <w:lvlJc w:val="left"/>
+      <w:pPr>
+        <w:ind w:left="2640" w:hanging="440"/>
+      </w:pPr>
+    </w:lvl>
+    <w:lvl w:ilvl="5" w:tplc="0409001B" w:tentative="1">
+      <w:start w:val="1"/>
+      <w:numFmt w:val="lowerRoman"/>
+      <w:lvlText w:val="%6."/>
+      <w:lvlJc w:val="right"/>
+      <w:pPr>
+        <w:ind w:left="3080" w:hanging="440"/>
+      </w:pPr>
+    </w:lvl>
+    <w:lvl w:ilvl="6" w:tplc="0409000F" w:tentative="1">
+      <w:start w:val="1"/>
+      <w:numFmt w:val="decimal"/>
+      <w:lvlText w:val="%7."/>
+      <w:lvlJc w:val="left"/>
+      <w:pPr>
+        <w:ind w:left="3520" w:hanging="440"/>
+      </w:pPr>
+    </w:lvl>
+    <w:lvl w:ilvl="7" w:tplc="04090019" w:tentative="1">
+      <w:start w:val="1"/>
+      <w:numFmt w:val="upperLetter"/>
+      <w:lvlText w:val="%8."/>
+      <w:lvlJc w:val="left"/>
+      <w:pPr>
+        <w:ind w:left="3960" w:hanging="440"/>
+      </w:pPr>
+    </w:lvl>
+    <w:lvl w:ilvl="8" w:tplc="0409001B" w:tentative="1">
+      <w:start w:val="1"/>
+      <w:numFmt w:val="lowerRoman"/>
+      <w:lvlText w:val="%9."/>
+      <w:lvlJc w:val="right"/>
+      <w:pPr>
+        <w:ind w:left="4400" w:hanging="440"/>
+      </w:pPr>
+    </w:lvl>
+  </w:abstractNum>
+  <w:abstractNum w:abstractNumId="2" w15:restartNumberingAfterBreak="0">
+    <w:nsid w:val="3C280343"/>
+    <w:multiLevelType w:val="hybridMultilevel"/>
+    <w:tmpl w:val="53425F86"/>
+    <w:lvl w:ilvl="0" w:tplc="940292C2">
+      <w:start w:val="1"/>
+      <w:numFmt w:val="upperRoman"/>
+      <w:lvlText w:val="%1."/>
+      <w:lvlJc w:val="left"/>
+      <w:pPr>
+        <w:ind w:left="800" w:hanging="400"/>
+      </w:pPr>
+      <w:rPr>
+        <w:b/>
+        <w:bCs/>
+      </w:rPr>
+    </w:lvl>
+    <w:lvl w:ilvl="1" w:tplc="04090019">
+      <w:start w:val="1"/>
+      <w:numFmt w:val="upperLetter"/>
+      <w:lvlText w:val="%2."/>
+      <w:lvlJc w:val="left"/>
+      <w:pPr>
+        <w:ind w:left="1200" w:hanging="400"/>
+      </w:pPr>
+    </w:lvl>
+    <w:lvl w:ilvl="2" w:tplc="0409001B">
+      <w:start w:val="1"/>
+      <w:numFmt w:val="lowerRoman"/>
+      <w:lvlText w:val="%3."/>
+      <w:lvlJc w:val="right"/>
+      <w:pPr>
+        <w:ind w:left="1600" w:hanging="400"/>
+      </w:pPr>
+    </w:lvl>
+    <w:lvl w:ilvl="3" w:tplc="347A7D30">
+      <w:start w:val="1"/>
+      <w:numFmt w:val="lowerLetter"/>
+      <w:lvlText w:val="%4."/>
+      <w:lvlJc w:val="left"/>
+      <w:pPr>
+        <w:ind w:left="1960" w:hanging="360"/>
+      </w:pPr>
+      <w:rPr>
+        <w:rFonts w:hint="default"/>
+      </w:rPr>
+    </w:lvl>
+    <w:lvl w:ilvl="4" w:tplc="04090019" w:tentative="1">
+      <w:start w:val="1"/>
+      <w:numFmt w:val="upperLetter"/>
+      <w:lvlText w:val="%5."/>
+      <w:lvlJc w:val="left"/>
+      <w:pPr>
+        <w:ind w:left="2400" w:hanging="400"/>
+      </w:pPr>
+    </w:lvl>
+    <w:lvl w:ilvl="5" w:tplc="0409001B" w:tentative="1">
+      <w:start w:val="1"/>
+      <w:numFmt w:val="lowerRoman"/>
+      <w:lvlText w:val="%6."/>
+      <w:lvlJc w:val="right"/>
+      <w:pPr>
+        <w:ind w:left="2800" w:hanging="400"/>
+      </w:pPr>
+    </w:lvl>
+    <w:lvl w:ilvl="6" w:tplc="0409000F" w:tentative="1">
+      <w:start w:val="1"/>
+      <w:numFmt w:val="decimal"/>
+      <w:lvlText w:val="%7."/>
+      <w:lvlJc w:val="left"/>
+      <w:pPr>
+        <w:ind w:left="3200" w:hanging="400"/>
+      </w:pPr>
+    </w:lvl>
+    <w:lvl w:ilvl="7" w:tplc="04090019" w:tentative="1">
+      <w:start w:val="1"/>
+      <w:numFmt w:val="upperLetter"/>
+      <w:lvlText w:val="%8."/>
+      <w:lvlJc w:val="left"/>
+      <w:pPr>
+        <w:ind w:left="3600" w:hanging="400"/>
+      </w:pPr>
+    </w:lvl>
+    <w:lvl w:ilvl="8" w:tplc="0409001B" w:tentative="1">
+      <w:start w:val="1"/>
+      <w:numFmt w:val="lowerRoman"/>
+      <w:lvlText w:val="%9."/>
+      <w:lvlJc w:val="right"/>
+      <w:pPr>
         <w:ind w:left="4000" w:hanging="400"/>
       </w:pPr>
     </w:lvl>
   </w:abstractNum>
-  <w:num w:numId="1">
+  <w:abstractNum w:abstractNumId="3" w15:restartNumberingAfterBreak="0">
+    <w:nsid w:val="69442F33"/>
+    <w:multiLevelType w:val="hybridMultilevel"/>
+    <w:tmpl w:val="7EE23AE2"/>
+    <w:lvl w:ilvl="0" w:tplc="E3B2AE5C">
+      <w:start w:val="1"/>
+      <w:numFmt w:val="decimal"/>
+      <w:lvlText w:val="%1."/>
+      <w:lvlJc w:val="left"/>
+      <w:pPr>
+        <w:ind w:left="800" w:hanging="360"/>
+      </w:pPr>
+      <w:rPr>
+        <w:rFonts w:hint="default"/>
+        <w:b/>
+        <w:sz w:val="40"/>
+      </w:rPr>
+    </w:lvl>
+    <w:lvl w:ilvl="1" w:tplc="04090019" w:tentative="1">
+      <w:start w:val="1"/>
+      <w:numFmt w:val="upperLetter"/>
+      <w:lvlText w:val="%2."/>
+      <w:lvlJc w:val="left"/>
+      <w:pPr>
+        <w:ind w:left="1320" w:hanging="440"/>
+      </w:pPr>
+    </w:lvl>
+    <w:lvl w:ilvl="2" w:tplc="0409001B" w:tentative="1">
+      <w:start w:val="1"/>
+      <w:numFmt w:val="lowerRoman"/>
+      <w:lvlText w:val="%3."/>
+      <w:lvlJc w:val="right"/>
+      <w:pPr>
+        <w:ind w:left="1760" w:hanging="440"/>
+      </w:pPr>
+    </w:lvl>
+    <w:lvl w:ilvl="3" w:tplc="0409000F" w:tentative="1">
+      <w:start w:val="1"/>
+      <w:numFmt w:val="decimal"/>
+      <w:lvlText w:val="%4."/>
+      <w:lvlJc w:val="left"/>
+      <w:pPr>
+        <w:ind w:left="2200" w:hanging="440"/>
+      </w:pPr>
+    </w:lvl>
+    <w:lvl w:ilvl="4" w:tplc="04090019" w:tentative="1">
+      <w:start w:val="1"/>
+      <w:numFmt w:val="upperLetter"/>
+      <w:lvlText w:val="%5."/>
+      <w:lvlJc w:val="left"/>
+      <w:pPr>
+        <w:ind w:left="2640" w:hanging="440"/>
+      </w:pPr>
+    </w:lvl>
+    <w:lvl w:ilvl="5" w:tplc="0409001B" w:tentative="1">
+      <w:start w:val="1"/>
+      <w:numFmt w:val="lowerRoman"/>
+      <w:lvlText w:val="%6."/>
+      <w:lvlJc w:val="right"/>
+      <w:pPr>
+        <w:ind w:left="3080" w:hanging="440"/>
+      </w:pPr>
+    </w:lvl>
+    <w:lvl w:ilvl="6" w:tplc="0409000F" w:tentative="1">
+      <w:start w:val="1"/>
+      <w:numFmt w:val="decimal"/>
+      <w:lvlText w:val="%7."/>
+      <w:lvlJc w:val="left"/>
+      <w:pPr>
+        <w:ind w:left="3520" w:hanging="440"/>
+      </w:pPr>
+    </w:lvl>
+    <w:lvl w:ilvl="7" w:tplc="04090019" w:tentative="1">
+      <w:start w:val="1"/>
+      <w:numFmt w:val="upperLetter"/>
+      <w:lvlText w:val="%8."/>
+      <w:lvlJc w:val="left"/>
+      <w:pPr>
+        <w:ind w:left="3960" w:hanging="440"/>
+      </w:pPr>
+    </w:lvl>
+    <w:lvl w:ilvl="8" w:tplc="0409001B" w:tentative="1">
+      <w:start w:val="1"/>
+      <w:numFmt w:val="lowerRoman"/>
+      <w:lvlText w:val="%9."/>
+      <w:lvlJc w:val="right"/>
+      <w:pPr>
+        <w:ind w:left="4400" w:hanging="440"/>
+      </w:pPr>
+    </w:lvl>
+  </w:abstractNum>
+  <w:abstractNum w:abstractNumId="4" w15:restartNumberingAfterBreak="0">
+    <w:nsid w:val="6B0D1C37"/>
+    <w:multiLevelType w:val="hybridMultilevel"/>
+    <w:tmpl w:val="2CDA1FD6"/>
+    <w:lvl w:ilvl="0" w:tplc="0409000F">
+      <w:start w:val="1"/>
+      <w:numFmt w:val="decimal"/>
+      <w:lvlText w:val="%1."/>
+      <w:lvlJc w:val="left"/>
+      <w:pPr>
+        <w:ind w:left="880" w:hanging="440"/>
+      </w:pPr>
+    </w:lvl>
+    <w:lvl w:ilvl="1" w:tplc="04090019" w:tentative="1">
+      <w:start w:val="1"/>
+      <w:numFmt w:val="upperLetter"/>
+      <w:lvlText w:val="%2."/>
+      <w:lvlJc w:val="left"/>
+      <w:pPr>
+        <w:ind w:left="1320" w:hanging="440"/>
+      </w:pPr>
+    </w:lvl>
+    <w:lvl w:ilvl="2" w:tplc="0409001B" w:tentative="1">
+      <w:start w:val="1"/>
+      <w:numFmt w:val="lowerRoman"/>
+      <w:lvlText w:val="%3."/>
+      <w:lvlJc w:val="right"/>
+      <w:pPr>
+        <w:ind w:left="1760" w:hanging="440"/>
+      </w:pPr>
+    </w:lvl>
+    <w:lvl w:ilvl="3" w:tplc="0409000F" w:tentative="1">
+      <w:start w:val="1"/>
+      <w:numFmt w:val="decimal"/>
+      <w:lvlText w:val="%4."/>
+      <w:lvlJc w:val="left"/>
+      <w:pPr>
+        <w:ind w:left="2200" w:hanging="440"/>
+      </w:pPr>
+    </w:lvl>
+    <w:lvl w:ilvl="4" w:tplc="04090019" w:tentative="1">
+      <w:start w:val="1"/>
+      <w:numFmt w:val="upperLetter"/>
+      <w:lvlText w:val="%5."/>
+      <w:lvlJc w:val="left"/>
+      <w:pPr>
+        <w:ind w:left="2640" w:hanging="440"/>
+      </w:pPr>
+    </w:lvl>
+    <w:lvl w:ilvl="5" w:tplc="0409001B" w:tentative="1">
+      <w:start w:val="1"/>
+      <w:numFmt w:val="lowerRoman"/>
+      <w:lvlText w:val="%6."/>
+      <w:lvlJc w:val="right"/>
+      <w:pPr>
+        <w:ind w:left="3080" w:hanging="440"/>
+      </w:pPr>
+    </w:lvl>
+    <w:lvl w:ilvl="6" w:tplc="0409000F" w:tentative="1">
+      <w:start w:val="1"/>
+      <w:numFmt w:val="decimal"/>
+      <w:lvlText w:val="%7."/>
+      <w:lvlJc w:val="left"/>
+      <w:pPr>
+        <w:ind w:left="3520" w:hanging="440"/>
+      </w:pPr>
+    </w:lvl>
+    <w:lvl w:ilvl="7" w:tplc="04090019" w:tentative="1">
+      <w:start w:val="1"/>
+      <w:numFmt w:val="upperLetter"/>
+      <w:lvlText w:val="%8."/>
+      <w:lvlJc w:val="left"/>
+      <w:pPr>
+        <w:ind w:left="3960" w:hanging="440"/>
+      </w:pPr>
+    </w:lvl>
+    <w:lvl w:ilvl="8" w:tplc="0409001B" w:tentative="1">
+      <w:start w:val="1"/>
+      <w:numFmt w:val="lowerRoman"/>
+      <w:lvlText w:val="%9."/>
+      <w:lvlJc w:val="right"/>
+      <w:pPr>
+        <w:ind w:left="4400" w:hanging="440"/>
+      </w:pPr>
+    </w:lvl>
+  </w:abstractNum>
+  <w:abstractNum w:abstractNumId="5" w15:restartNumberingAfterBreak="0">
+    <w:nsid w:val="71AE608E"/>
+    <w:multiLevelType w:val="hybridMultilevel"/>
+    <w:tmpl w:val="95A4206E"/>
+    <w:lvl w:ilvl="0" w:tplc="5B227C6A">
+      <w:start w:val="1"/>
+      <w:numFmt w:val="decimal"/>
+      <w:lvlText w:val="%1."/>
+      <w:lvlJc w:val="left"/>
+      <w:pPr>
+        <w:ind w:left="1160" w:hanging="360"/>
+      </w:pPr>
+      <w:rPr>
+        <w:rFonts w:hint="default"/>
+      </w:rPr>
+    </w:lvl>
+    <w:lvl w:ilvl="1" w:tplc="04090019" w:tentative="1">
+      <w:start w:val="1"/>
+      <w:numFmt w:val="upperLetter"/>
+      <w:lvlText w:val="%2."/>
+      <w:lvlJc w:val="left"/>
+      <w:pPr>
+        <w:ind w:left="1680" w:hanging="440"/>
+      </w:pPr>
+    </w:lvl>
+    <w:lvl w:ilvl="2" w:tplc="0409001B" w:tentative="1">
+      <w:start w:val="1"/>
+      <w:numFmt w:val="lowerRoman"/>
+      <w:lvlText w:val="%3."/>
+      <w:lvlJc w:val="right"/>
+      <w:pPr>
+        <w:ind w:left="2120" w:hanging="440"/>
+      </w:pPr>
+    </w:lvl>
+    <w:lvl w:ilvl="3" w:tplc="0409000F" w:tentative="1">
+      <w:start w:val="1"/>
+      <w:numFmt w:val="decimal"/>
+      <w:lvlText w:val="%4."/>
+      <w:lvlJc w:val="left"/>
+      <w:pPr>
+        <w:ind w:left="2560" w:hanging="440"/>
+      </w:pPr>
+    </w:lvl>
+    <w:lvl w:ilvl="4" w:tplc="04090019" w:tentative="1">
+      <w:start w:val="1"/>
+      <w:numFmt w:val="upperLetter"/>
+      <w:lvlText w:val="%5."/>
+      <w:lvlJc w:val="left"/>
+      <w:pPr>
+        <w:ind w:left="3000" w:hanging="440"/>
+      </w:pPr>
+    </w:lvl>
+    <w:lvl w:ilvl="5" w:tplc="0409001B" w:tentative="1">
+      <w:start w:val="1"/>
+      <w:numFmt w:val="lowerRoman"/>
+      <w:lvlText w:val="%6."/>
+      <w:lvlJc w:val="right"/>
+      <w:pPr>
+        <w:ind w:left="3440" w:hanging="440"/>
+      </w:pPr>
+    </w:lvl>
+    <w:lvl w:ilvl="6" w:tplc="0409000F" w:tentative="1">
+      <w:start w:val="1"/>
+      <w:numFmt w:val="decimal"/>
+      <w:lvlText w:val="%7."/>
+      <w:lvlJc w:val="left"/>
+      <w:pPr>
+        <w:ind w:left="3880" w:hanging="440"/>
+      </w:pPr>
+    </w:lvl>
+    <w:lvl w:ilvl="7" w:tplc="04090019" w:tentative="1">
+      <w:start w:val="1"/>
+      <w:numFmt w:val="upperLetter"/>
+      <w:lvlText w:val="%8."/>
+      <w:lvlJc w:val="left"/>
+      <w:pPr>
+        <w:ind w:left="4320" w:hanging="440"/>
+      </w:pPr>
+    </w:lvl>
+    <w:lvl w:ilvl="8" w:tplc="0409001B" w:tentative="1">
+      <w:start w:val="1"/>
+      <w:numFmt w:val="lowerRoman"/>
+      <w:lvlText w:val="%9."/>
+      <w:lvlJc w:val="right"/>
+      <w:pPr>
+        <w:ind w:left="4760" w:hanging="440"/>
+      </w:pPr>
+    </w:lvl>
+  </w:abstractNum>
+  <w:num w:numId="1" w16cid:durableId="373778096">
+    <w:abstractNumId w:val="2"/>
+  </w:num>
+  <w:num w:numId="2" w16cid:durableId="1338311799">
+    <w:abstractNumId w:val="4"/>
+  </w:num>
+  <w:num w:numId="3" w16cid:durableId="1481728533">
+    <w:abstractNumId w:val="1"/>
+  </w:num>
+  <w:num w:numId="4" w16cid:durableId="96027069">
     <w:abstractNumId w:val="0"/>
+  </w:num>
+  <w:num w:numId="5" w16cid:durableId="562833576">
+    <w:abstractNumId w:val="3"/>
+  </w:num>
+  <w:num w:numId="6" w16cid:durableId="1420642496">
+    <w:abstractNumId w:val="5"/>
   </w:num>
 </w:numbering>
 </file>
 
 <file path=word/styles.xml><?xml version="1.0" encoding="utf-8"?>
-<w:styles xmlns:mc="http://schemas.openxmlformats.org/markup-compatibility/2006" xmlns:r="http://schemas.openxmlformats.org/officeDocument/2006/relationships" xmlns:w="http://schemas.openxmlformats.org/wordprocessingml/2006/main" xmlns:w14="http://schemas.microsoft.com/office/word/2010/wordml" xmlns:w15="http://schemas.microsoft.com/office/word/2012/wordml" xmlns:w16se="http://schemas.microsoft.com/office/word/2015/wordml/symex" mc:Ignorable="w14 w15 w16se">
+<w:styles xmlns:mc="http://schemas.openxmlformats.org/markup-compatibility/2006" xmlns:r="http://schemas.openxmlformats.org/officeDocument/2006/relationships" xmlns:w="http://schemas.openxmlformats.org/wordprocessingml/2006/main" xmlns:w14="http://schemas.microsoft.com/office/word/2010/wordml" xmlns:w15="http://schemas.microsoft.com/office/word/2012/wordml" xmlns:w16cex="http://schemas.microsoft.com/office/word/2018/wordml/cex" xmlns:w16cid="http://schemas.microsoft.com/office/word/2016/wordml/cid" xmlns:w16="http://schemas.microsoft.com/office/word/2018/wordml" xmlns:w16sdtdh="http://schemas.microsoft.com/office/word/2020/wordml/sdtdatahash" xmlns:w16se="http://schemas.microsoft.com/office/word/2015/wordml/symex" mc:Ignorable="w14 w15 w16se w16cid w16 w16cex w16sdtdh">
   <w:docDefaults>
     <w:rPrDefault>
       <w:rPr>
@@ -872,7 +2630,7 @@
       </w:pPr>
     </w:pPrDefault>
   </w:docDefaults>
-  <w:latentStyles w:defLockedState="0" w:defUIPriority="99" w:defSemiHidden="0" w:defUnhideWhenUsed="0" w:defQFormat="0" w:count="371">
+  <w:latentStyles w:defLockedState="0" w:defUIPriority="99" w:defSemiHidden="0" w:defUnhideWhenUsed="0" w:defQFormat="0" w:count="376">
     <w:lsdException w:name="Normal" w:uiPriority="0" w:qFormat="1"/>
     <w:lsdException w:name="heading 1" w:uiPriority="9" w:qFormat="1"/>
     <w:lsdException w:name="heading 2" w:semiHidden="1" w:uiPriority="9" w:unhideWhenUsed="1" w:qFormat="1"/>
@@ -1244,6 +3002,11 @@
     <w:lsdException w:name="List Table 5 Dark Accent 6" w:uiPriority="50"/>
     <w:lsdException w:name="List Table 6 Colorful Accent 6" w:uiPriority="51"/>
     <w:lsdException w:name="List Table 7 Colorful Accent 6" w:uiPriority="52"/>
+    <w:lsdException w:name="Mention" w:semiHidden="1" w:unhideWhenUsed="1"/>
+    <w:lsdException w:name="Smart Hyperlink" w:semiHidden="1" w:unhideWhenUsed="1"/>
+    <w:lsdException w:name="Hashtag" w:semiHidden="1" w:unhideWhenUsed="1"/>
+    <w:lsdException w:name="Unresolved Mention" w:semiHidden="1" w:unhideWhenUsed="1"/>
+    <w:lsdException w:name="Smart Link" w:semiHidden="1" w:unhideWhenUsed="1"/>
   </w:latentStyles>
   <w:style w:type="paragraph" w:default="1" w:styleId="a">
     <w:name w:val="Normal"/>
@@ -1291,6 +3054,51 @@
     <w:pPr>
       <w:ind w:leftChars="400" w:left="800"/>
     </w:pPr>
+  </w:style>
+  <w:style w:type="paragraph" w:customStyle="1" w:styleId="Default">
+    <w:name w:val="Default"/>
+    <w:rsid w:val="00584811"/>
+    <w:pPr>
+      <w:widowControl w:val="0"/>
+      <w:autoSpaceDE w:val="0"/>
+      <w:autoSpaceDN w:val="0"/>
+      <w:adjustRightInd w:val="0"/>
+      <w:spacing w:after="0" w:line="240" w:lineRule="auto"/>
+      <w:jc w:val="left"/>
+    </w:pPr>
+    <w:rPr>
+      <w:rFonts w:ascii="맑은 고딕" w:eastAsia="맑은 고딕" w:cs="맑은 고딕"/>
+      <w:color w:val="000000"/>
+      <w:kern w:val="0"/>
+      <w:sz w:val="24"/>
+      <w:szCs w:val="24"/>
+    </w:rPr>
+  </w:style>
+  <w:style w:type="paragraph" w:styleId="a4">
+    <w:name w:val="No Spacing"/>
+    <w:link w:val="Char"/>
+    <w:uiPriority w:val="1"/>
+    <w:qFormat/>
+    <w:rsid w:val="007F165B"/>
+    <w:pPr>
+      <w:spacing w:after="0" w:line="240" w:lineRule="auto"/>
+      <w:jc w:val="left"/>
+    </w:pPr>
+    <w:rPr>
+      <w:kern w:val="0"/>
+      <w:sz w:val="22"/>
+    </w:rPr>
+  </w:style>
+  <w:style w:type="character" w:customStyle="1" w:styleId="Char">
+    <w:name w:val="간격 없음 Char"/>
+    <w:basedOn w:val="a0"/>
+    <w:link w:val="a4"/>
+    <w:uiPriority w:val="1"/>
+    <w:rsid w:val="007F165B"/>
+    <w:rPr>
+      <w:kern w:val="0"/>
+      <w:sz w:val="22"/>
+    </w:rPr>
   </w:style>
 </w:styles>
 </file>
@@ -1554,4 +3362,16 @@
     </a:ext>
   </a:extLst>
 </a:theme>
+</file>
+
+<file path=customXml/item1.xml><?xml version="1.0" encoding="utf-8"?>
+<b:Sources xmlns:b="http://schemas.openxmlformats.org/officeDocument/2006/bibliography" xmlns="http://schemas.openxmlformats.org/officeDocument/2006/bibliography" SelectedStyle="\APASixthEditionOfficeOnline.xsl" StyleName="APA" Version="6"/>
+</file>
+
+<file path=customXml/itemProps1.xml><?xml version="1.0" encoding="utf-8"?>
+<ds:datastoreItem xmlns:ds="http://schemas.openxmlformats.org/officeDocument/2006/customXml" ds:itemID="{C7167005-FB37-4881-AA17-C52DF6FC1E6F}">
+  <ds:schemaRefs>
+    <ds:schemaRef ds:uri="http://schemas.openxmlformats.org/officeDocument/2006/bibliography"/>
+  </ds:schemaRefs>
+</ds:datastoreItem>
 </file>